--- a/fuentes/921200_CF20_DU.docx
+++ b/fuentes/921200_CF20_DU.docx
@@ -1785,12 +1785,13 @@
     </w:p>
     <w:p>
       <w:r>
-        <w:t>En este componente se analizarán los conceptos básicos sobre la operación de sistemas y unidades de tratamiento de vertimientos, partiendo desde la identificación del origen de los mismos, hasta los diferentes tratamientos base existente, ampliando conocimientos de matemáticas e hidráulica básica y las operaciones inherentes en la práctica de estos conocimientos, los invitamos a ver la siguiente presentación.</w:t>
-      </w:r>
-    </w:p>
-    <w:p>
-      <w:r>
-        <w:t>De acuerdo con el Banco Interamericano de Desarrollo y la Asociación Nacional de Industriales (ANDI) (1997), en su documento manual para la caracterización de aguas residuales industriales presenta las siguientes definiciones:</w:t>
+        <w:t xml:space="preserve">En este componente se analizarán los conceptos básicos sobre la operación de sistemas y unidades de tratamiento de vertimientos, partiendo desde la identificación del origen de los mismos, hasta los diferentes tratamientos base existente, ampliando conocimientos de matemáticas e hidráulica básica y las operaciones inherentes en la práctica de estos conocimientos, los invitamos a ver la siguiente </w:t>
+      </w:r>
+      <w:r>
+        <w:t>información</w:t>
+      </w:r>
+      <w:r>
+        <w:t>.</w:t>
       </w:r>
     </w:p>
     <w:p>
@@ -1980,13 +1981,6 @@
         <w:t>Dentro del mismo sistema internacional de medidas se puede hacer la medición de la distancia también en centímetros, conociendo que un metro equivale a cien centímetros, se puede calcular el volumen del mismo cubo así:</w:t>
       </w:r>
     </w:p>
-    <w:p/>
-    <w:p/>
-    <w:p/>
-    <w:p/>
-    <w:p/>
-    <w:p/>
-    <w:p/>
     <w:p>
       <w:pPr>
         <w:pStyle w:val="Figura"/>
@@ -2067,41 +2061,6 @@
         </w:rPr>
         <w:t>Siguiendo el mismo método se puede hacer una relación entre las medidas de volumen del sistema internacional y las medidas de volumen del sistema anglosajón, teniendo en cuenta que un metro (1m) equivale a 3,28084 pies. De este modo, el mismo recipiente cúbico tiene como medidas las que se muestran en la figura 3:</w:t>
       </w:r>
-    </w:p>
-    <w:p>
-      <w:pPr>
-        <w:rPr>
-          <w:rFonts w:eastAsiaTheme="minorEastAsia"/>
-        </w:rPr>
-      </w:pPr>
-    </w:p>
-    <w:p>
-      <w:pPr>
-        <w:rPr>
-          <w:rFonts w:eastAsiaTheme="minorEastAsia"/>
-        </w:rPr>
-      </w:pPr>
-    </w:p>
-    <w:p>
-      <w:pPr>
-        <w:rPr>
-          <w:rFonts w:eastAsiaTheme="minorEastAsia"/>
-        </w:rPr>
-      </w:pPr>
-    </w:p>
-    <w:p>
-      <w:pPr>
-        <w:rPr>
-          <w:rFonts w:eastAsiaTheme="minorEastAsia"/>
-        </w:rPr>
-      </w:pPr>
-    </w:p>
-    <w:p>
-      <w:pPr>
-        <w:rPr>
-          <w:rFonts w:eastAsiaTheme="minorEastAsia"/>
-        </w:rPr>
-      </w:pPr>
     </w:p>
     <w:p>
       <w:pPr>
@@ -2510,7 +2469,6 @@
         </w:drawing>
       </w:r>
     </w:p>
-    <w:p/>
     <w:p>
       <w:r>
         <w:t>Al igual que con el volumen, la masa tiene unidades de medición diferentes, de acuerdo con el sistema que se esté utilizando como referencia. Para el sistema internacional de medidas, el patrón estándar para medir la masa es el kilogramo (kg), mientras que para el sistema inglés es la libra (lb).</w:t>
@@ -2577,12 +2535,6 @@
         <w:t>A continuación, se presentan las fórmulas y desarrollo de un ejercicio para determinar la cantidad de agua que se debe agregar para cumplir con las especificaciones señaladas:</w:t>
       </w:r>
     </w:p>
-    <w:p/>
-    <w:p>
-      <w:pPr>
-        <w:jc w:val="center"/>
-      </w:pPr>
-    </w:p>
     <w:p>
       <w:pPr>
         <w:ind w:firstLine="0"/>
@@ -2644,6 +2596,31 @@
         <w:t>Para consultarlo debe ingresar a la página de bibliotecas del SENA y posteriormente a bases de datos, una vez allí, consultar E-books y buscar: Física: conceptos y aplicaciones y seleccionar el autor, Paul Tippens.</w:t>
       </w:r>
     </w:p>
+    <w:p>
+      <w:pPr>
+        <w:rPr>
+          <w:b/>
+          <w:bCs/>
+        </w:rPr>
+      </w:pPr>
+      <w:r>
+        <w:rPr>
+          <w:b/>
+          <w:bCs/>
+        </w:rPr>
+        <w:t>Unidades de medida</w:t>
+      </w:r>
+    </w:p>
+    <w:p>
+      <w:r>
+        <w:t>Cuando se desea hacer una medición de la cantidad total de agua residual dentro de la planta de tratamiento, es complicado saberlo debido a que algunos equipos no cuentan con un indicador de nivel. Para solucionar esto, el diseño, operación y cálculo de costos se hace a partir de una variable llamada caudal.</w:t>
+      </w:r>
+    </w:p>
+    <w:p>
+      <w:r>
+        <w:t>El caudal es la cantidad de agua que ingresa a la planta de tratamiento en un determinado tiempo; cuando la medición se hace a partir del volumen, se conoce como caudal volumétrico, así mismo, cuando la medición se hace a partir de la masa, se conoce como caudal másico. Normalmente se hace medición del caudal en la entrada y en la salida de la PTAR.</w:t>
+      </w:r>
+    </w:p>
     <w:p/>
     <w:p/>
     <w:p/>
@@ -2659,17 +2636,7 @@
           <w:b/>
           <w:bCs/>
         </w:rPr>
-        <w:t>Unidades de medida</w:t>
-      </w:r>
-    </w:p>
-    <w:p>
-      <w:r>
-        <w:t>Cuando se desea hacer una medición de la cantidad total de agua residual dentro de la planta de tratamiento, es complicado saberlo debido a que algunos equipos no cuentan con un indicador de nivel. Para solucionar esto, el diseño, operación y cálculo de costos se hace a partir de una variable llamada caudal.</w:t>
-      </w:r>
-    </w:p>
-    <w:p>
-      <w:r>
-        <w:t>El caudal es la cantidad de agua que ingresa a la planta de tratamiento en un determinado tiempo; cuando la medición se hace a partir del volumen, se conoce como caudal volumétrico, así mismo, cuando la medición se hace a partir de la masa, se conoce como caudal másico. Normalmente se hace medición del caudal en la entrada y en la salida de la PTAR.</w:t>
+        <w:t>Métodos de medición de caudal</w:t>
       </w:r>
     </w:p>
     <w:p>
@@ -2682,20 +2649,26 @@
         <w:t>Describimos los métodos mencionados a estudiar: Método directo, Método de área velocidad y Método de la sección contraída:</w:t>
       </w:r>
     </w:p>
-    <w:p/>
-    <w:p>
-      <w:pPr>
-        <w:rPr>
-          <w:b/>
-          <w:bCs/>
-        </w:rPr>
-      </w:pPr>
-      <w:r>
-        <w:rPr>
-          <w:b/>
-          <w:bCs/>
-        </w:rPr>
-        <w:t>Método directo</w:t>
+    <w:p>
+      <w:pPr>
+        <w:rPr>
+          <w:b/>
+          <w:bCs/>
+        </w:rPr>
+      </w:pPr>
+      <w:r>
+        <w:rPr>
+          <w:b/>
+          <w:bCs/>
+        </w:rPr>
+        <w:t xml:space="preserve">Método </w:t>
+      </w:r>
+      <w:r>
+        <w:rPr>
+          <w:b/>
+          <w:bCs/>
+        </w:rPr>
+        <w:t>de área velocidad</w:t>
       </w:r>
     </w:p>
     <w:p>
@@ -2703,7 +2676,6 @@
         <w:t>Consiste en almacenar temporalmente una cantidad determinada de agua en un recipiente aforado con el fin de conocer el volumen o la masa que ha sido almacenada en un determinado lapso de tiempo. Este método se aplica cuando toda el agua afluente o efluente de la PTAR puede ser temporalmente almacenada; si parte del agua no puede ser almacenada en el recipiente aforado, como por ejemplo el agua que cae a través de una pared, o grandes caudales como un río que será tratado, no se recomienda el uso de este método.</w:t>
       </w:r>
     </w:p>
-    <w:p/>
     <w:p>
       <w:pPr>
         <w:rPr>
@@ -2743,6 +2715,9 @@
     <w:p>
       <w:r>
         <w:t>Por ejemplo, ¿cuál es el caudal volumétrico en litros por segundo de una PTAR que vierte 0,450 metros cúbicos de agua residual en 2 minutos?</w:t>
+      </w:r>
+      <w:r>
+        <w:t>.</w:t>
       </w:r>
     </w:p>
     <w:p>
@@ -2850,6 +2825,14 @@
           <w:bCs/>
         </w:rPr>
       </w:pPr>
+    </w:p>
+    <w:p>
+      <w:pPr>
+        <w:rPr>
+          <w:b/>
+          <w:bCs/>
+        </w:rPr>
+      </w:pPr>
       <w:r>
         <w:rPr>
           <w:b/>
@@ -2994,7 +2977,6 @@
         <w:t>El caudal de la tubería depende del área y la velocidad del agua; por un lado, el área transversal que tendrá el agua será igual al área interna del tubo, por otro lado, para calcular la velocidad del agua se utilizan trazadores químicos o colorantes donde desde un punto determinado se pigmenta y metros más adelante se lleva control del tiempo en el cual el agua pigmentada empieza a aparecer, de este modo, conociendo la distancia que recorrió el agua y el tiempo que tardó en llegar el pigmento al segundo punto, se puede calcular la velocidad.</w:t>
       </w:r>
     </w:p>
-    <w:p/>
     <w:p>
       <w:r>
         <w:t>Por ejemplo, si se desea calcular el caudal que fluye en una tubería de diámetro 0,1 metro, donde el agua se transporta a una velocidad de 5 m/s.</w:t>
@@ -3051,7 +3033,6 @@
         </w:drawing>
       </w:r>
     </w:p>
-    <w:p/>
     <w:p>
       <w:r>
         <w:t>Ejercicio ejemplo:</w:t>
@@ -3110,11 +3091,6 @@
     </w:p>
     <w:p>
       <w:pPr>
-        <w:ind w:firstLine="0"/>
-      </w:pPr>
-    </w:p>
-    <w:p>
-      <w:pPr>
         <w:rPr>
           <w:b/>
           <w:bCs/>
@@ -3138,7 +3114,6 @@
         <w:t>Se desea determinar el caudal que está fluyendo en una canaleta rectangular de base 0,50 metros y altura 0,2 metros cuando está totalmente llena, si la velocidad que se determinó por flotabilidad fue de 4 m/s.</w:t>
       </w:r>
     </w:p>
-    <w:p/>
     <w:p/>
     <w:p>
       <w:pPr>
@@ -3236,13 +3211,8 @@
         <w:jc w:val="center"/>
       </w:pPr>
       <w:r>
-        <w:t xml:space="preserve">Q = </w:t>
-      </w:r>
-      <w:proofErr w:type="spellStart"/>
-      <w:r>
-        <w:t>vA</w:t>
-      </w:r>
-      <w:proofErr w:type="spellEnd"/>
+        <w:t>Q = vA</w:t>
+      </w:r>
     </w:p>
     <w:p>
       <w:pPr>
@@ -3268,8 +3238,6 @@
         <w:t>Q = 11,25 m3/s</w:t>
       </w:r>
     </w:p>
-    <w:p/>
-    <w:p/>
     <w:p>
       <w:pPr>
         <w:rPr>
@@ -3310,13 +3278,6 @@
         <w:t>De acuerdo con Pérez (2005), en su manual de prácticas de laboratorio de hidráulica define un vertedero como un dique o pared que presenta una escotadura de forma regular, a través de la cual fluye una corriente líquida como se indica a continuación en las figuras 4 y 5:</w:t>
       </w:r>
     </w:p>
-    <w:p/>
-    <w:p/>
-    <w:p/>
-    <w:p/>
-    <w:p/>
-    <w:p/>
-    <w:p/>
     <w:p>
       <w:pPr>
         <w:pStyle w:val="Figura"/>
@@ -3380,53 +3341,12 @@
           <w:szCs w:val="20"/>
         </w:rPr>
       </w:pPr>
-      <w:proofErr w:type="spellStart"/>
       <w:r>
         <w:rPr>
           <w:sz w:val="20"/>
           <w:szCs w:val="20"/>
         </w:rPr>
-        <w:t>Nota.https</w:t>
-      </w:r>
-      <w:proofErr w:type="spellEnd"/>
-      <w:r>
-        <w:rPr>
-          <w:sz w:val="20"/>
-          <w:szCs w:val="20"/>
-        </w:rPr>
-        <w:t>://repositorio.unal.edu.co/</w:t>
-      </w:r>
-      <w:proofErr w:type="spellStart"/>
-      <w:r>
-        <w:rPr>
-          <w:sz w:val="20"/>
-          <w:szCs w:val="20"/>
-        </w:rPr>
-        <w:t>handle</w:t>
-      </w:r>
-      <w:proofErr w:type="spellEnd"/>
-      <w:r>
-        <w:rPr>
-          <w:sz w:val="20"/>
-          <w:szCs w:val="20"/>
-        </w:rPr>
-        <w:t>/</w:t>
-      </w:r>
-      <w:proofErr w:type="spellStart"/>
-      <w:r>
-        <w:rPr>
-          <w:sz w:val="20"/>
-          <w:szCs w:val="20"/>
-        </w:rPr>
-        <w:t>unal</w:t>
-      </w:r>
-      <w:proofErr w:type="spellEnd"/>
-      <w:r>
-        <w:rPr>
-          <w:sz w:val="20"/>
-          <w:szCs w:val="20"/>
-        </w:rPr>
-        <w:t>/21725</w:t>
+        <w:t>Nota.https://repositorio.unal.edu.co/handle/unal/21725</w:t>
       </w:r>
     </w:p>
     <w:p>
@@ -3439,41 +3359,6 @@
       <w:r>
         <w:t>De acuerdo con el tipo de geometría que tiene el vertedero, se han desarrollado experimentalmente ecuaciones que permiten determinar el caudal de acuerdo con la altura que obtiene el agua. De este modo se tiene:</w:t>
       </w:r>
-    </w:p>
-    <w:p>
-      <w:pPr>
-        <w:ind w:firstLine="0"/>
-      </w:pPr>
-    </w:p>
-    <w:p>
-      <w:pPr>
-        <w:ind w:firstLine="0"/>
-      </w:pPr>
-    </w:p>
-    <w:p>
-      <w:pPr>
-        <w:ind w:firstLine="0"/>
-      </w:pPr>
-    </w:p>
-    <w:p>
-      <w:pPr>
-        <w:ind w:firstLine="0"/>
-      </w:pPr>
-    </w:p>
-    <w:p>
-      <w:pPr>
-        <w:ind w:firstLine="0"/>
-      </w:pPr>
-    </w:p>
-    <w:p>
-      <w:pPr>
-        <w:ind w:firstLine="0"/>
-      </w:pPr>
-    </w:p>
-    <w:p>
-      <w:pPr>
-        <w:ind w:firstLine="0"/>
-      </w:pPr>
     </w:p>
     <w:p>
       <w:pPr>
@@ -3489,14 +3374,11 @@
         <w:jc w:val="center"/>
       </w:pPr>
       <w:r>
-        <w:rPr>
-          <w:noProof/>
-        </w:rPr>
         <w:drawing>
-          <wp:inline distT="0" distB="0" distL="0" distR="0" wp14:anchorId="5AA83BCB" wp14:editId="195EA51F">
-            <wp:extent cx="4381281" cy="4210050"/>
-            <wp:effectExtent l="0" t="0" r="635" b="0"/>
-            <wp:docPr id="33" name="Imagen 33" descr="Figura 5. contiene la descripción y dibujos de los medidores de flujo."/>
+          <wp:inline distT="0" distB="0" distL="0" distR="0" wp14:anchorId="17D117B7" wp14:editId="110B3259">
+            <wp:extent cx="4732430" cy="5540220"/>
+            <wp:effectExtent l="0" t="0" r="0" b="3810"/>
+            <wp:docPr id="1492960677" name="Imagen 1" descr="Contiene la descripción y dibujos de los medidores de flujo."/>
             <wp:cNvGraphicFramePr>
               <a:graphicFrameLocks xmlns:a="http://schemas.openxmlformats.org/drawingml/2006/main" noChangeAspect="1"/>
             </wp:cNvGraphicFramePr>
@@ -3504,33 +3386,23 @@
               <a:graphicData uri="http://schemas.openxmlformats.org/drawingml/2006/picture">
                 <pic:pic xmlns:pic="http://schemas.openxmlformats.org/drawingml/2006/picture">
                   <pic:nvPicPr>
-                    <pic:cNvPr id="33" name="Imagen 33" descr="Figura 5. contiene la descripción y dibujos de los medidores de flujo."/>
-                    <pic:cNvPicPr>
-                      <a:picLocks noChangeAspect="1" noChangeArrowheads="1"/>
-                    </pic:cNvPicPr>
+                    <pic:cNvPr id="1492960677" name="Imagen 1" descr="Contiene la descripción y dibujos de los medidores de flujo."/>
+                    <pic:cNvPicPr/>
                   </pic:nvPicPr>
                   <pic:blipFill>
-                    <a:blip r:embed="rId30">
-                      <a:extLst>
-                        <a:ext uri="{28A0092B-C50C-407E-A947-70E740481C1C}">
-                          <a14:useLocalDpi xmlns:a14="http://schemas.microsoft.com/office/drawing/2010/main" val="0"/>
-                        </a:ext>
-                      </a:extLst>
-                    </a:blip>
-                    <a:srcRect/>
+                    <a:blip r:embed="rId30"/>
                     <a:stretch>
                       <a:fillRect/>
                     </a:stretch>
                   </pic:blipFill>
-                  <pic:spPr bwMode="auto">
+                  <pic:spPr>
                     <a:xfrm>
                       <a:off x="0" y="0"/>
-                      <a:ext cx="4386923" cy="4215471"/>
+                      <a:ext cx="4732430" cy="5540220"/>
                     </a:xfrm>
                     <a:prstGeom prst="rect">
                       <a:avLst/>
                     </a:prstGeom>
-                    <a:noFill/>
                   </pic:spPr>
                 </pic:pic>
               </a:graphicData>
@@ -3702,19 +3574,8 @@
           <w:sz w:val="32"/>
           <w:szCs w:val="32"/>
         </w:rPr>
-        <w:t xml:space="preserve">Canaleta </w:t>
-      </w:r>
-      <w:proofErr w:type="spellStart"/>
-      <w:r>
-        <w:rPr>
-          <w:b/>
-          <w:bCs/>
-          <w:sz w:val="32"/>
-          <w:szCs w:val="32"/>
-        </w:rPr>
-        <w:t>Parshall</w:t>
-      </w:r>
-      <w:proofErr w:type="spellEnd"/>
+        <w:t>Canaleta Parshall</w:t>
+      </w:r>
     </w:p>
     <w:p>
       <w:r>
@@ -3723,29 +3584,18 @@
     </w:p>
     <w:p>
       <w:r>
-        <w:t xml:space="preserve">El proceso identifica una aceleración del flujo que permite establecer una relación matemática entre la altura de carga o elevación que alcanza el agua y el caudal que circula a través del dispositivo, en la figura 6 se ilustran las partes del medidor </w:t>
-      </w:r>
-      <w:proofErr w:type="spellStart"/>
-      <w:r>
-        <w:t>Parshall</w:t>
-      </w:r>
-      <w:proofErr w:type="spellEnd"/>
-      <w:r>
-        <w:t>.</w:t>
-      </w:r>
-    </w:p>
+        <w:t>El proceso identifica una aceleración del flujo que permite establecer una relación matemática entre la altura de carga o elevación que alcanza el agua y el caudal que circula a través del dispositivo, en la figura 6 se ilustran las partes del medidor Parshall.</w:t>
+      </w:r>
+    </w:p>
+    <w:p/>
+    <w:p/>
     <w:p>
       <w:pPr>
         <w:pStyle w:val="Figura"/>
       </w:pPr>
       <w:r>
-        <w:t xml:space="preserve">Partes de un medidor </w:t>
-      </w:r>
-      <w:proofErr w:type="spellStart"/>
-      <w:r>
-        <w:t>Parshall</w:t>
-      </w:r>
-      <w:proofErr w:type="spellEnd"/>
+        <w:t>Partes de un medidor Parshall</w:t>
+      </w:r>
     </w:p>
     <w:p>
       <w:pPr>
@@ -3814,37 +3664,20 @@
     <w:p/>
     <w:p>
       <w:r>
-        <w:t xml:space="preserve">Para ampliar la información sobre canaletas </w:t>
-      </w:r>
-      <w:proofErr w:type="spellStart"/>
-      <w:r>
-        <w:t>Parshall</w:t>
-      </w:r>
-      <w:proofErr w:type="spellEnd"/>
-      <w:r>
-        <w:t>, lo invitamos a consultar el documento “</w:t>
+        <w:t>Para ampliar la información sobre canaletas Parshall, lo invitamos a consultar el documento “</w:t>
       </w:r>
       <w:hyperlink r:id="rId35" w:history="1">
         <w:r>
           <w:rPr>
             <w:rStyle w:val="Hipervnculo"/>
           </w:rPr>
-          <w:t xml:space="preserve">Serie autodidáctica de medición, canaleta </w:t>
+          <w:t>Serie autodidáctica de medición, canaleta Parshall</w:t>
         </w:r>
-        <w:proofErr w:type="spellStart"/>
-        <w:r>
-          <w:rPr>
-            <w:rStyle w:val="Hipervnculo"/>
-          </w:rPr>
-          <w:t>Parshall</w:t>
-        </w:r>
-        <w:proofErr w:type="spellEnd"/>
       </w:hyperlink>
       <w:r>
         <w:t>”, que se encuentra en el material complementario.</w:t>
       </w:r>
     </w:p>
-    <w:p/>
     <w:p>
       <w:pPr>
         <w:rPr>
@@ -3914,15 +3747,7 @@
     </w:p>
     <w:p>
       <w:r>
-        <w:t xml:space="preserve">La tasa de retorno es la relación de la cantidad de agua que se vuelve vertimiento una vez es utilizada en las actividades domésticas, comparada con el total de agua; sus valores oscilan entre cero y uno, donde cero </w:t>
-      </w:r>
-      <w:proofErr w:type="gramStart"/>
-      <w:r>
-        <w:t>es</w:t>
-      </w:r>
-      <w:proofErr w:type="gramEnd"/>
-      <w:r>
-        <w:t xml:space="preserve"> por ejemplo, consumir un vaso de agua, ya que esta actividad genera cero vertimientos, y uno es por ejemplo, dejar una llave abierta, ya que la totalidad del agua se convierte en vertimientos. Cuando no se tiene un valor exacto de la tasa de retorno, se utiliza 0,80 como factor de diseño.</w:t>
+        <w:t>La tasa de retorno es la relación de la cantidad de agua que se vuelve vertimiento una vez es utilizada en las actividades domésticas, comparada con el total de agua; sus valores oscilan entre cero y uno, donde cero es por ejemplo, consumir un vaso de agua, ya que esta actividad genera cero vertimientos, y uno es por ejemplo, dejar una llave abierta, ya que la totalidad del agua se convierte en vertimientos. Cuando no se tiene un valor exacto de la tasa de retorno, se utiliza 0,80 como factor de diseño.</w:t>
       </w:r>
     </w:p>
     <w:p>
@@ -3977,7 +3802,6 @@
         <w:t>Para poder tratar la cantidad de agua residual que esta población generará, se requiere diseñar una planta de tratamiento de aguas residuales con capacidad de 7,87 l/s.</w:t>
       </w:r>
     </w:p>
-    <w:p/>
     <w:p>
       <w:pPr>
         <w:pStyle w:val="Ttulo2"/>
@@ -3993,7 +3817,6 @@
         <w:t>La densidad es la relación que existe entre la masa y el volumen, las sustancias puras tienen una densidad definida, por ejemplo, en el caso del agua la densidad es de 1000 kg/m3, sin embargo, la contaminación con sólidos puede variar este dato al igual que otros factores como la temperatura, ya que el agua se puede expandir o contraer con el calor.</w:t>
       </w:r>
     </w:p>
-    <w:p/>
     <w:p>
       <w:r>
         <w:rPr>
@@ -4133,7 +3956,17 @@
       <w:r>
         <w:t>A continuación, se muestra la configuración del sistema hídrico</w:t>
       </w:r>
-    </w:p>
+      <w:r>
+        <w:t>:</w:t>
+      </w:r>
+    </w:p>
+    <w:p/>
+    <w:p/>
+    <w:p/>
+    <w:p/>
+    <w:p/>
+    <w:p/>
+    <w:p/>
     <w:p>
       <w:pPr>
         <w:pStyle w:val="Figura"/>
@@ -4189,13 +4022,11 @@
         <w:t>El sistema hídrico, es el conjunto de los cuerpos de agua naturales y/o artificiales, que hacen parte del drenaje de una ciudad, municipio o región, estos incluyen tanto la ronda hidráulica como su zona de manejo y preservación ambiental; los elementos que lo conforman son los humedales, ríos, quebradas y canales pertenecientes a las cuencas y su eje articulador.</w:t>
       </w:r>
     </w:p>
-    <w:p/>
     <w:p>
       <w:r>
         <w:t>En el caso de Bogotá, por ejemplo, el sistema hídrico se encuentra articulado por 13 humedales, 4 ríos, y más de 150 quebradas y canales pertenecientes a las cuencas Torca, Salitre, Fucha, Tunjuelo y su eje articulador el Río Bogotá.</w:t>
       </w:r>
     </w:p>
-    <w:p/>
     <w:p>
       <w:pPr>
         <w:pStyle w:val="Prrafodelista"/>
@@ -4292,7 +4123,13 @@
         <w:t>Caracterización:</w:t>
       </w:r>
       <w:r>
-        <w:t xml:space="preserve"> es la determinación de la cantidad y calidad de las aguas residuales, se realiza mediante la toma de una muestra representada en una caja de inspección externa o de aforo y posteriormente se hace el análisis de las aguas en un laboratorio acreditado por el Ideam.</w:t>
+        <w:t xml:space="preserve"> es la determinación de la cantidad y calidad de las aguas residuales, se realiza mediante la toma de una muestra representada en una caja de inspección externa o de aforo y posteriormente se hace el análisis de las aguas en un laboratorio acreditado por el I</w:t>
+      </w:r>
+      <w:r>
+        <w:t>DEAM</w:t>
+      </w:r>
+      <w:r>
+        <w:t>.</w:t>
       </w:r>
     </w:p>
     <w:p>
@@ -4333,7 +4170,6 @@
         <w:t>Para realizar este análisis se debe tener conocimiento de los sistemas de drenaje de los procesos de la planta, para facilitar así la identificación de los sitios que posteriormente serán utilizados como puntos de muestreo. Por otro lado, se debe tener en cuenta el origen de los vertimientos y el tipo de descarga que se genera.</w:t>
       </w:r>
     </w:p>
-    <w:p/>
     <w:p>
       <w:pPr>
         <w:pStyle w:val="Prrafodelista"/>
@@ -4359,13 +4195,6 @@
         <w:t>Las aguas residuales pueden tener diferentes impactos ambientales, desde su generación hasta su disposición final, los iniciales tienen mayor impacto en la salud por temas relacionados con seguridad y salud en el trabajo puesto que, el manejo inadecuado del vertimiento puede generar diferentes enfermedades, bien sea por olores, vapores, o por contacto con elementos ácidos o básicos del agua residual. Generalmente, estos impactos son percibidos, tanto interna como externamente de los generados, y es por ello, que se decide realizar tratamientos para evitar que su impacto se magnifique. En la siguiente figura se muestra la relación del agua residual con los cuerpos de agua.</w:t>
       </w:r>
     </w:p>
-    <w:p/>
-    <w:p/>
-    <w:p/>
-    <w:p/>
-    <w:p/>
-    <w:p/>
-    <w:p/>
     <w:p>
       <w:pPr>
         <w:pStyle w:val="Figura"/>
@@ -4430,7 +4259,6 @@
         <w:t>En el caso contrario, cuando las aguas residuales si son tratadas y se llevan a una planta para ello, se logra remover las diferentes sustancias contaminantes, mejorando sus características para que cuando se realice la disposición final no genere impactos tan significativos; es importante no desconocer que aun así, realizar un PTAR genera impactos negativos asociados principalmente a aspectos paisajísticos, proliferación de plagas y generación de olores, sin embargo estos pueden ser controlados y gestionados.</w:t>
       </w:r>
     </w:p>
-    <w:p/>
     <w:p>
       <w:pPr>
         <w:pStyle w:val="Prrafodelista"/>
@@ -4537,7 +4365,23 @@
             <w:b/>
             <w:bCs/>
           </w:rPr>
-          <w:t>Enlace de reproducción del video</w:t>
+          <w:t>Enlace de repro</w:t>
+        </w:r>
+        <w:r>
+          <w:rPr>
+            <w:rStyle w:val="Hipervnculo"/>
+            <w:b/>
+            <w:bCs/>
+          </w:rPr>
+          <w:t>d</w:t>
+        </w:r>
+        <w:r>
+          <w:rPr>
+            <w:rStyle w:val="Hipervnculo"/>
+            <w:b/>
+            <w:bCs/>
+          </w:rPr>
+          <w:t>ucción del video</w:t>
         </w:r>
       </w:hyperlink>
     </w:p>
@@ -4573,7 +4417,7 @@
               <w:rPr>
                 <w:b/>
               </w:rPr>
-              <w:t>Actores involucrados en las actividades de servicio público</w:t>
+              <w:t>Tipos de aguas residuales</w:t>
             </w:r>
           </w:p>
         </w:tc>
@@ -4634,23 +4478,7 @@
                 <w:b/>
                 <w:bCs/>
               </w:rPr>
-              <w:t>Aguas residuales no domesticas (</w:t>
-            </w:r>
-            <w:proofErr w:type="spellStart"/>
-            <w:r>
-              <w:rPr>
-                <w:b/>
-                <w:bCs/>
-              </w:rPr>
-              <w:t>ARnD</w:t>
-            </w:r>
-            <w:proofErr w:type="spellEnd"/>
-            <w:r>
-              <w:rPr>
-                <w:b/>
-                <w:bCs/>
-              </w:rPr>
-              <w:t>)</w:t>
+              <w:t>Aguas residuales no domesticas (ARnD)</w:t>
             </w:r>
             <w:r>
               <w:t>. Son las procedentes de las actividades industriales, comerciales o de servicios distintas a las que constituyen aguas residuales domésticas ARD, también conocidas como aguas residuales industriales.</w:t>
@@ -4659,7 +4487,11 @@
         </w:tc>
       </w:tr>
     </w:tbl>
-    <w:p/>
+    <w:p>
+      <w:pPr>
+        <w:ind w:firstLine="0"/>
+      </w:pPr>
+    </w:p>
     <w:p>
       <w:pPr>
         <w:pStyle w:val="Prrafodelista"/>
@@ -4682,18 +4514,9 @@
     </w:p>
     <w:p>
       <w:r>
-        <w:t xml:space="preserve">Conocer el tipo de descarga del agua residual es un elemento o factor de decisión porque de este dependerá el volumen que se registrará </w:t>
-      </w:r>
-      <w:proofErr w:type="gramStart"/>
-      <w:r>
-        <w:t>y</w:t>
-      </w:r>
-      <w:proofErr w:type="gramEnd"/>
-      <w:r>
-        <w:t xml:space="preserve"> por consiguiente, la cantidad de agua que debe ser tratada. En la siguiente figura, se presentan los diferentes tipos de descargas:</w:t>
-      </w:r>
-    </w:p>
-    <w:p/>
+        <w:t>Conocer el tipo de descarga del agua residual es un elemento o factor de decisión porque de este dependerá el volumen que se registrará y por consiguiente, la cantidad de agua que debe ser tratada. En la siguiente figura, se presentan los diferentes tipos de descargas:</w:t>
+      </w:r>
+    </w:p>
     <w:p>
       <w:pPr>
         <w:pStyle w:val="Figura"/>
@@ -4748,9 +4571,6 @@
         </w:drawing>
       </w:r>
     </w:p>
-    <w:p/>
-    <w:p/>
-    <w:p/>
     <w:p>
       <w:pPr>
         <w:pStyle w:val="Prrafodelista"/>
@@ -4776,6 +4596,7 @@
         <w:t>En el caso de los vertimientos o aguas residuales, las fuentes receptoras pueden ser:</w:t>
       </w:r>
     </w:p>
+    <w:p/>
     <w:p>
       <w:pPr>
         <w:rPr>
@@ -4805,14 +4626,6 @@
         </w:rPr>
         <w:t>Cauce receptor (mares, lagos, ríos, quebradas, etc.).</w:t>
       </w:r>
-    </w:p>
-    <w:p>
-      <w:pPr>
-        <w:rPr>
-          <w:b/>
-          <w:bCs/>
-        </w:rPr>
-      </w:pPr>
     </w:p>
     <w:p>
       <w:pPr>
@@ -4880,7 +4693,6 @@
         </w:drawing>
       </w:r>
     </w:p>
-    <w:p/>
     <w:p>
       <w:r>
         <w:t>Sin embargo, es la normatividad legal vigente la que debe determinar qué parámetros aplican y deben ser valorados por sector económico, al igual que brinda la indicación de los límites permisibles para su disposición final.</w:t>
@@ -4888,18 +4700,9 @@
     </w:p>
     <w:p>
       <w:r>
-        <w:t xml:space="preserve">Con el fin de ampliar la información, lo invitamos a estudiar la Resolución 0631 del Ministerio de Ambiente y Desarrollo Sostenible, que se encuentra en el material complementario. Indagar desde el Capítulo III, Valores límites máximos permisibles microbiológicos en vertimientos puntuales de aguas residuales (ARD y </w:t>
-      </w:r>
-      <w:proofErr w:type="spellStart"/>
-      <w:r>
-        <w:t>ARnD</w:t>
-      </w:r>
-      <w:proofErr w:type="spellEnd"/>
-      <w:r>
-        <w:t>) a cuerpos de aguas superficiales.</w:t>
-      </w:r>
-    </w:p>
-    <w:p/>
+        <w:t>Con el fin de ampliar la información, lo invitamos a estudiar la Resolución 0631 del Ministerio de Ambiente y Desarrollo Sostenible, que se encuentra en el material complementario. Indagar desde el Capítulo III, Valores límites máximos permisibles microbiológicos en vertimientos puntuales de aguas residuales (ARD y ARnD) a cuerpos de aguas superficiales.</w:t>
+      </w:r>
+    </w:p>
     <w:p>
       <w:pPr>
         <w:rPr>
@@ -4980,22 +4783,26 @@
         </w:drawing>
       </w:r>
     </w:p>
+    <w:p>
+      <w:r>
+        <w:t>Es importante hacer una salvedad: cuando dos tipos de aguas se mezclan, las concentraciones iniciales no se suman para obtener una final, por ejemplo:</w:t>
+      </w:r>
+    </w:p>
+    <w:p>
+      <w:r>
+        <w:t>Se tiene un tanque A con aguas residuales que tienen una concentración de sólidos suspendidos totales de 100 mg/L y otro tanque B con aguas residuales con una concentración de 500 mg/L.</w:t>
+      </w:r>
+    </w:p>
+    <w:p>
+      <w:r>
+        <w:t>¿Cuál será la concentración final si se mezclan en un tanque C 100 litros de cada uno de los tanques A y B?</w:t>
+      </w:r>
+    </w:p>
     <w:p/>
-    <w:p>
-      <w:r>
-        <w:t>Es importante hacer una salvedad: cuando dos tipos de aguas se mezclan, las concentraciones iniciales no se suman para obtener una final, por ejemplo:</w:t>
-      </w:r>
-    </w:p>
-    <w:p>
-      <w:r>
-        <w:t>Se tiene un tanque A con aguas residuales que tienen una concentración de sólidos suspendidos totales de 100 mg/L y otro tanque B con aguas residuales con una concentración de 500 mg/L.</w:t>
-      </w:r>
-    </w:p>
-    <w:p>
-      <w:r>
-        <w:t>¿Cuál será la concentración final si se mezclan en un tanque C 100 litros de cada uno de los tanques A y B?</w:t>
-      </w:r>
-    </w:p>
+    <w:p/>
+    <w:p/>
+    <w:p/>
+    <w:p/>
     <w:p/>
     <w:p>
       <w:pPr>
@@ -5279,6 +5086,9 @@
         <w:t>El agua residual almacenada en el tanque D tiene una concentración de grasas y aceites de 450 mg/l y se desea que sea dividida en dos tanques E y F, para hacer ensayos de tratabilidad ¿Cuál será la concentración en los tanques E y F?</w:t>
       </w:r>
     </w:p>
+    <w:p/>
+    <w:p/>
+    <w:p/>
     <w:p>
       <w:pPr>
         <w:pStyle w:val="Figura"/>
@@ -5338,7 +5148,6 @@
         <w:t>Cuando el agua residual que se almacena en un tanque se divide en dos diferentes (o más) el agua presente en cada uno de los nuevos tanques va a tener la misma concentración de contaminante del tanque inicial.</w:t>
       </w:r>
     </w:p>
-    <w:p/>
     <w:p>
       <w:pPr>
         <w:rPr>
@@ -5897,7 +5706,6 @@
         </w:drawing>
       </w:r>
     </w:p>
-    <w:p/>
     <w:p>
       <w:pPr>
         <w:pStyle w:val="Ttulo1"/>
@@ -5915,15 +5723,7 @@
     </w:p>
     <w:p>
       <w:r>
-        <w:t xml:space="preserve">Estos procesos se realizan dentro de lo que se conoce como Planta de Tratamiento de Agua Residual (PTAR) o Estación Depuradora de Aguas Residuales (EDAR), que es otra forma de nombrarlo. En resumen, esta planta o estación tiene por objeto la protección de la salud pública y la conservación de la calidad de los ecosistemas acuáticos, a través de la eliminación o disminución de la concentración de sustancias o elementos contaminantes; suelen organizarse en operaciones unitarias y procesos unitarios que, de acuerdo con sus características, se clasifican en </w:t>
-      </w:r>
-      <w:proofErr w:type="spellStart"/>
-      <w:r>
-        <w:t>pre-tratamientos</w:t>
-      </w:r>
-      <w:proofErr w:type="spellEnd"/>
-      <w:r>
-        <w:t>, tratamiento primario, secundario y en algunos casos terciario.</w:t>
+        <w:t>Estos procesos se realizan dentro de lo que se conoce como Planta de Tratamiento de Agua Residual (PTAR) o Estación Depuradora de Aguas Residuales (EDAR), que es otra forma de nombrarlo. En resumen, esta planta o estación tiene por objeto la protección de la salud pública y la conservación de la calidad de los ecosistemas acuáticos, a través de la eliminación o disminución de la concentración de sustancias o elementos contaminantes; suelen organizarse en operaciones unitarias y procesos unitarios que, de acuerdo con sus características, se clasifican en pre-tratamientos, tratamiento primario, secundario y en algunos casos terciario.</w:t>
       </w:r>
     </w:p>
     <w:p/>
@@ -6003,7 +5803,19 @@
         <w:t>Resolución 3957, 2009.</w:t>
       </w:r>
       <w:r>
-        <w:t xml:space="preserve"> Por la cual se establece la norma técnica, para el control y manejo de los vertimientos realizados al recurso hídrico en el Distrito Capital, específicamente para alcantarillados.</w:t>
+        <w:t xml:space="preserve"> </w:t>
+      </w:r>
+      <w:r>
+        <w:t>Por la cual se establece la norma técnica, para el control y manejo de los vertimientos realizados al recurso hídrico en el Distrito Capital, específicamente para alcantarillados.</w:t>
+      </w:r>
+    </w:p>
+    <w:p>
+      <w:pPr>
+        <w:pStyle w:val="Prrafodelista"/>
+        <w:ind w:left="1429" w:firstLine="0"/>
+      </w:pPr>
+      <w:r>
+        <w:t>Por la cual se establece la norma técnica, para el control y manejo de los vertimientos realizados al recurso hídrico en el Distrito Capital, específicamente a cuerpos de agua.</w:t>
       </w:r>
     </w:p>
     <w:p>
@@ -6022,7 +5834,10 @@
         <w:t>Decreto 3930, 2010.</w:t>
       </w:r>
       <w:r>
-        <w:t xml:space="preserve"> Por la cual se establece la norma técnica, para el control y manejo de los vertimientos realizados al recurso hídrico en el Distrito Capital, específicamente a cuerpos de agua.</w:t>
+        <w:t xml:space="preserve"> </w:t>
+      </w:r>
+      <w:r>
+        <w:t>Por el cual se reglamenta parcialmente el Título I de la Ley 9ª de 1979, así como el Capítulo II del Título VI -Parte III- Libro II del Decreto-ley 2811 de 1974 en cuanto a usos del agua y residuos líquidos y se dictan otras disposiciones.</w:t>
       </w:r>
     </w:p>
     <w:p>
@@ -6158,23 +5973,7 @@
         <w:t>Decreto 50, 2018</w:t>
       </w:r>
       <w:r>
-        <w:t xml:space="preserve">. Por el cual se modifica parcialmente el decreto 1076 de 2015, Decreto único reglamentario del sector ambiente y desarrollo sostenible en relación con los consejos ambientales regionales de las </w:t>
-      </w:r>
-      <w:proofErr w:type="spellStart"/>
-      <w:r>
-        <w:t>macrocuencas</w:t>
-      </w:r>
-      <w:proofErr w:type="spellEnd"/>
-      <w:r>
-        <w:t xml:space="preserve"> (</w:t>
-      </w:r>
-      <w:proofErr w:type="spellStart"/>
-      <w:r>
-        <w:t>carmac</w:t>
-      </w:r>
-      <w:proofErr w:type="spellEnd"/>
-      <w:r>
-        <w:t xml:space="preserve">), el ordenamiento del recurso hídrico y </w:t>
+        <w:t xml:space="preserve">. Por el cual se modifica parcialmente el decreto 1076 de 2015, Decreto único reglamentario del sector ambiente y desarrollo sostenible en relación con los consejos ambientales regionales de las macrocuencas (carmac), el ordenamiento del recurso hídrico y </w:t>
       </w:r>
       <w:r>
         <w:rPr>
@@ -6182,6 +5981,26 @@
         </w:rPr>
         <w:t>vertimientos y se dictan otras disposiciones.</w:t>
       </w:r>
+    </w:p>
+    <w:p>
+      <w:pPr>
+        <w:pStyle w:val="Prrafodelista"/>
+        <w:ind w:left="1429" w:firstLine="0"/>
+        <w:rPr>
+          <w:b/>
+          <w:bCs/>
+        </w:rPr>
+      </w:pPr>
+    </w:p>
+    <w:p>
+      <w:pPr>
+        <w:pStyle w:val="Prrafodelista"/>
+        <w:ind w:left="1429" w:firstLine="0"/>
+        <w:rPr>
+          <w:b/>
+          <w:bCs/>
+        </w:rPr>
+      </w:pPr>
     </w:p>
     <w:p>
       <w:pPr>
@@ -6426,22 +6245,50 @@
         <w:rPr>
           <w:lang w:val="es-419" w:eastAsia="es-CO"/>
         </w:rPr>
-        <w:t xml:space="preserve"> consistente en la eliminación de los sólidos suspendidos contenidos en ellas por cualquier método, también se usan tamices y equipos como sedimentadores para realizar métodos como sedimentación, filtración, flotación, precipitación entre otros.</w:t>
-      </w:r>
-    </w:p>
-    <w:p>
-      <w:pPr>
-        <w:rPr>
-          <w:lang w:val="es-419" w:eastAsia="es-CO"/>
-        </w:rPr>
-      </w:pPr>
-      <w:r>
-        <w:rPr>
-          <w:b/>
-          <w:bCs/>
-          <w:lang w:val="es-419" w:eastAsia="es-CO"/>
-        </w:rPr>
-        <w:t xml:space="preserve">Fase3. </w:t>
+        <w:t xml:space="preserve"> consistente en la eliminación de los sólidos suspendidos contenidos en ellas por cualquier método, también se usan tamices y equipos como sedimentadores para realizar métodos como sedimentación, filtración, flotación, precipitación</w:t>
+      </w:r>
+      <w:r>
+        <w:rPr>
+          <w:lang w:val="es-419" w:eastAsia="es-CO"/>
+        </w:rPr>
+        <w:t>,</w:t>
+      </w:r>
+      <w:r>
+        <w:rPr>
+          <w:lang w:val="es-419" w:eastAsia="es-CO"/>
+        </w:rPr>
+        <w:t xml:space="preserve"> entre otros.</w:t>
+      </w:r>
+    </w:p>
+    <w:p>
+      <w:pPr>
+        <w:rPr>
+          <w:lang w:val="es-419" w:eastAsia="es-CO"/>
+        </w:rPr>
+      </w:pPr>
+      <w:r>
+        <w:rPr>
+          <w:b/>
+          <w:bCs/>
+          <w:lang w:val="es-419" w:eastAsia="es-CO"/>
+        </w:rPr>
+        <w:t>Fase</w:t>
+      </w:r>
+      <w:r>
+        <w:rPr>
+          <w:b/>
+          <w:bCs/>
+          <w:lang w:val="es-419" w:eastAsia="es-CO"/>
+        </w:rPr>
+        <w:t xml:space="preserve"> </w:t>
+      </w:r>
+      <w:r>
+        <w:rPr>
+          <w:b/>
+          <w:bCs/>
+          <w:lang w:val="es-419" w:eastAsia="es-CO"/>
+        </w:rPr>
+        <w:t xml:space="preserve">3. </w:t>
       </w:r>
       <w:r>
         <w:rPr>
@@ -6461,21 +6308,7 @@
         <w:rPr>
           <w:lang w:val="es-419" w:eastAsia="es-CO"/>
         </w:rPr>
-        <w:t xml:space="preserve"> consistente en la eliminación o en la remoción de materia orgánica soluble y suspendida en compuestos estables, por medio de tratamientos fisicoquímicos como la coagulación , floculación , decantación, flotación, filtración, separación por membranas, adsorción e intercambio de iones, tratamientos químicos (precipitación, neutralización y óxido-reducción) y tratamientos biológicos (lodos activados, filtros percoladores, tanques Imhoff, lagunas de oxidación, </w:t>
-      </w:r>
-      <w:proofErr w:type="spellStart"/>
-      <w:r>
-        <w:rPr>
-          <w:lang w:val="es-419" w:eastAsia="es-CO"/>
-        </w:rPr>
-        <w:t>biodiscos</w:t>
-      </w:r>
-      <w:proofErr w:type="spellEnd"/>
-      <w:r>
-        <w:rPr>
-          <w:lang w:val="es-419" w:eastAsia="es-CO"/>
-        </w:rPr>
-        <w:t>, zanjas de oxidación, filtros de arena, zanjas filtrantes) para eliminar patógenos y otros elementos contaminantes</w:t>
+        <w:t xml:space="preserve"> consistente en la eliminación o en la remoción de materia orgánica soluble y suspendida en compuestos estables, por medio de tratamientos fisicoquímicos como la coagulación, floculación, decantación, flotación, filtración, separación por membranas, adsorción e intercambio de iones, tratamientos químicos (precipitación, neutralización y óxido-reducción) y tratamientos biológicos (lodos activados, filtros percoladores, tanques Imhoff, lagunas de oxidación, biodiscos, zanjas de oxidación, filtros de arena, zanjas filtrantes) para eliminar patógenos y otros elementos contaminantes</w:t>
       </w:r>
       <w:r>
         <w:rPr>
@@ -6512,13 +6345,6 @@
         </w:rPr>
         <w:t xml:space="preserve"> es el último paso del tratamiento del agua residual, con el fin de pulir el efluente del tratamiento secundario, eliminando elementos como el Nitrógeno (N), fósforo (P), potasio (K), Calcio (Ca) y otros.</w:t>
       </w:r>
-    </w:p>
-    <w:p>
-      <w:pPr>
-        <w:rPr>
-          <w:lang w:val="es-419" w:eastAsia="es-CO"/>
-        </w:rPr>
-      </w:pPr>
     </w:p>
     <w:p>
       <w:pPr>
@@ -6909,6 +6735,80 @@
     </w:p>
     <w:p>
       <w:pPr>
+        <w:ind w:firstLine="0"/>
+        <w:rPr>
+          <w:lang w:val="es-419" w:eastAsia="es-CO"/>
+        </w:rPr>
+      </w:pPr>
+      <w:r>
+        <w:rPr>
+          <w:lang w:val="es-419" w:eastAsia="es-CO"/>
+        </w:rPr>
+        <w:t>Luego así, conociendo la concentración intermedia, se puede calcular la concentración final a partir del equipo B, así:</w:t>
+      </w:r>
+    </w:p>
+    <w:p>
+      <w:pPr>
+        <w:ind w:firstLine="0"/>
+        <w:rPr>
+          <w:lang w:val="es-419" w:eastAsia="es-CO"/>
+        </w:rPr>
+      </w:pPr>
+      <w:r>
+        <w:rPr>
+          <w:lang w:val="es-419" w:eastAsia="es-CO"/>
+        </w:rPr>
+        <w:drawing>
+          <wp:inline distT="0" distB="0" distL="0" distR="0" wp14:anchorId="3EE4019D" wp14:editId="0E6B9FD7">
+            <wp:extent cx="6332220" cy="1972310"/>
+            <wp:effectExtent l="0" t="0" r="0" b="8890"/>
+            <wp:docPr id="1405557412" name="Imagen 1">
+              <a:extLst xmlns:a="http://schemas.openxmlformats.org/drawingml/2006/main">
+                <a:ext uri="{C183D7F6-B498-43B3-948B-1728B52AA6E4}">
+                  <adec:decorative xmlns:adec="http://schemas.microsoft.com/office/drawing/2017/decorative" val="1"/>
+                </a:ext>
+              </a:extLst>
+            </wp:docPr>
+            <wp:cNvGraphicFramePr>
+              <a:graphicFrameLocks xmlns:a="http://schemas.openxmlformats.org/drawingml/2006/main" noChangeAspect="1"/>
+            </wp:cNvGraphicFramePr>
+            <a:graphic xmlns:a="http://schemas.openxmlformats.org/drawingml/2006/main">
+              <a:graphicData uri="http://schemas.openxmlformats.org/drawingml/2006/picture">
+                <pic:pic xmlns:pic="http://schemas.openxmlformats.org/drawingml/2006/picture">
+                  <pic:nvPicPr>
+                    <pic:cNvPr id="1405557412" name="Imagen 1">
+                      <a:extLst>
+                        <a:ext uri="{C183D7F6-B498-43B3-948B-1728B52AA6E4}">
+                          <adec:decorative xmlns:adec="http://schemas.microsoft.com/office/drawing/2017/decorative" val="1"/>
+                        </a:ext>
+                      </a:extLst>
+                    </pic:cNvPr>
+                    <pic:cNvPicPr/>
+                  </pic:nvPicPr>
+                  <pic:blipFill>
+                    <a:blip r:embed="rId67"/>
+                    <a:stretch>
+                      <a:fillRect/>
+                    </a:stretch>
+                  </pic:blipFill>
+                  <pic:spPr>
+                    <a:xfrm>
+                      <a:off x="0" y="0"/>
+                      <a:ext cx="6332220" cy="1972310"/>
+                    </a:xfrm>
+                    <a:prstGeom prst="rect">
+                      <a:avLst/>
+                    </a:prstGeom>
+                  </pic:spPr>
+                </pic:pic>
+              </a:graphicData>
+            </a:graphic>
+          </wp:inline>
+        </w:drawing>
+      </w:r>
+    </w:p>
+    <w:p>
+      <w:pPr>
         <w:rPr>
           <w:lang w:val="es-419" w:eastAsia="es-CO"/>
         </w:rPr>
@@ -6949,6 +6849,20 @@
         </w:rPr>
         <w:t>Se utilizan procesos físicos y mecánicos, de modo que puedan retener material extraño o grande en el agua residual, para así removerlo y que no pueda interferir en los procesos posteriores, como lo son:</w:t>
       </w:r>
+    </w:p>
+    <w:p>
+      <w:pPr>
+        <w:rPr>
+          <w:lang w:val="es-419" w:eastAsia="es-CO"/>
+        </w:rPr>
+      </w:pPr>
+    </w:p>
+    <w:p>
+      <w:pPr>
+        <w:rPr>
+          <w:lang w:val="es-419" w:eastAsia="es-CO"/>
+        </w:rPr>
+      </w:pPr>
     </w:p>
     <w:p>
       <w:pPr>
@@ -7001,7 +6915,7 @@
                     </pic:cNvPicPr>
                   </pic:nvPicPr>
                   <pic:blipFill>
-                    <a:blip r:embed="rId67">
+                    <a:blip r:embed="rId68">
                       <a:extLst>
                         <a:ext uri="{28A0092B-C50C-407E-A947-70E740481C1C}">
                           <a14:useLocalDpi xmlns:a14="http://schemas.microsoft.com/office/drawing/2010/main" val="0"/>
@@ -7068,6 +6982,41 @@
     <w:p>
       <w:pPr>
         <w:rPr>
+          <w:lang w:val="es-419" w:eastAsia="es-CO"/>
+        </w:rPr>
+      </w:pPr>
+    </w:p>
+    <w:p>
+      <w:pPr>
+        <w:rPr>
+          <w:lang w:val="es-419" w:eastAsia="es-CO"/>
+        </w:rPr>
+      </w:pPr>
+    </w:p>
+    <w:p>
+      <w:pPr>
+        <w:rPr>
+          <w:lang w:val="es-419" w:eastAsia="es-CO"/>
+        </w:rPr>
+      </w:pPr>
+    </w:p>
+    <w:p>
+      <w:pPr>
+        <w:rPr>
+          <w:lang w:val="es-419" w:eastAsia="es-CO"/>
+        </w:rPr>
+      </w:pPr>
+    </w:p>
+    <w:p>
+      <w:pPr>
+        <w:rPr>
+          <w:lang w:val="es-419" w:eastAsia="es-CO"/>
+        </w:rPr>
+      </w:pPr>
+    </w:p>
+    <w:p>
+      <w:pPr>
+        <w:rPr>
           <w:b/>
           <w:bCs/>
           <w:lang w:val="es-419" w:eastAsia="es-CO"/>
@@ -7109,7 +7058,7 @@
                     <pic:cNvPicPr/>
                   </pic:nvPicPr>
                   <pic:blipFill>
-                    <a:blip r:embed="rId68"/>
+                    <a:blip r:embed="rId69"/>
                     <a:stretch>
                       <a:fillRect/>
                     </a:stretch>
@@ -7153,6 +7102,13 @@
     <w:p>
       <w:pPr>
         <w:rPr>
+          <w:lang w:val="es-419" w:eastAsia="es-CO"/>
+        </w:rPr>
+      </w:pPr>
+    </w:p>
+    <w:p>
+      <w:pPr>
+        <w:rPr>
           <w:b/>
           <w:bCs/>
           <w:lang w:val="es-419" w:eastAsia="es-CO"/>
@@ -7193,7 +7149,7 @@
                     <pic:cNvPicPr/>
                   </pic:nvPicPr>
                   <pic:blipFill>
-                    <a:blip r:embed="rId69"/>
+                    <a:blip r:embed="rId70"/>
                     <a:stretch>
                       <a:fillRect/>
                     </a:stretch>
@@ -7230,6 +7186,20 @@
     <w:p>
       <w:pPr>
         <w:rPr>
+          <w:lang w:val="es-419" w:eastAsia="es-CO"/>
+        </w:rPr>
+      </w:pPr>
+    </w:p>
+    <w:p>
+      <w:pPr>
+        <w:rPr>
+          <w:lang w:val="es-419" w:eastAsia="es-CO"/>
+        </w:rPr>
+      </w:pPr>
+    </w:p>
+    <w:p>
+      <w:pPr>
+        <w:rPr>
           <w:b/>
           <w:bCs/>
           <w:lang w:val="es-419" w:eastAsia="es-CO"/>
@@ -7347,21 +7317,7 @@
         <w:rPr>
           <w:lang w:val="es-419" w:eastAsia="es-CO"/>
         </w:rPr>
-        <w:t xml:space="preserve"> son elementos que por sus características no son recomendables para sistemas de baja y media complejidad o para aguas residuales que traigan consigo gran cantidad de elementos gruesos y/o arenas. Suelen ser procesos de filtración estáticos por medio de </w:t>
-      </w:r>
-      <w:proofErr w:type="spellStart"/>
-      <w:r>
-        <w:rPr>
-          <w:lang w:val="es-419" w:eastAsia="es-CO"/>
-        </w:rPr>
-        <w:t>microtamices</w:t>
-      </w:r>
-      <w:proofErr w:type="spellEnd"/>
-      <w:r>
-        <w:rPr>
-          <w:lang w:val="es-419" w:eastAsia="es-CO"/>
-        </w:rPr>
-        <w:t xml:space="preserve"> en forma de discos (malla de acero inoxidable), rotativos de bandejas (bandejas inclinadas, con tamices rectangulares, superpuestos y conectados) y rotativos cilíndricos (van rotando lentamente, a velocidad constante retirando las partículas del líquido que los atraviesa).</w:t>
+        <w:t xml:space="preserve"> son elementos que por sus características no son recomendables para sistemas de baja y media complejidad o para aguas residuales que traigan consigo gran cantidad de elementos gruesos y/o arenas. Suelen ser procesos de filtración estáticos por medio de microtamices en forma de discos (malla de acero inoxidable), rotativos de bandejas (bandejas inclinadas, con tamices rectangulares, superpuestos y conectados) y rotativos cilíndricos (van rotando lentamente, a velocidad constante retirando las partículas del líquido que los atraviesa).</w:t>
       </w:r>
     </w:p>
     <w:p>
@@ -7400,15 +7356,6 @@
         </w:rPr>
         <w:t>Cuando aún los tratamientos anteriores no dan un resultado favorable en cuanto a la remoción requerida de los parámetros contaminantes para el cumplimiento normativo, se debe pasar a otros procesos más especializados por medio de procesos biológicos que permiten retirar la materia orgánica fina coloidal y disuelta en el agua que se escapó de tratamientos anteriores. Aunque son procesos biológicos, pueden tener ayudas físicas y químicas, estos pueden ser clasificados en dos sistemas: aerobios y sistemas anaerobios.</w:t>
       </w:r>
-    </w:p>
-    <w:p>
-      <w:pPr>
-        <w:rPr>
-          <w:b/>
-          <w:bCs/>
-          <w:lang w:val="es-419" w:eastAsia="es-CO"/>
-        </w:rPr>
-      </w:pPr>
     </w:p>
     <w:p>
       <w:pPr>
@@ -7463,35 +7410,7 @@
         <w:rPr>
           <w:lang w:val="es-419" w:eastAsia="es-CO"/>
         </w:rPr>
-        <w:t xml:space="preserve"> De acuerdo con el Ministerio de Medio Ambiente (2002), busca lograr en un tanque principal o aireador, la aglomeración de los microorganismos, y el suministro de aire por medios artificiales, bien sea por inyección de aire o de oxígeno puro. Los aglomerados están formados por organismos, principalmente bacterias </w:t>
-      </w:r>
-      <w:proofErr w:type="spellStart"/>
-      <w:r>
-        <w:rPr>
-          <w:lang w:val="es-419" w:eastAsia="es-CO"/>
-        </w:rPr>
-        <w:t>heterofílicas</w:t>
-      </w:r>
-      <w:proofErr w:type="spellEnd"/>
-      <w:r>
-        <w:rPr>
-          <w:lang w:val="es-419" w:eastAsia="es-CO"/>
-        </w:rPr>
-        <w:t xml:space="preserve">, y por material coloidal orgánico e inorgánico. Aunque las bacterias son los principales agentes para la remoción de la materia orgánica, los aglomerados en sí son parte fundamental del proceso de descontaminación. Casi 40 % de la carga orgánica presente en las aguas es absorbida por interacciones iónicas y queda entrampada en el </w:t>
-      </w:r>
-      <w:proofErr w:type="spellStart"/>
-      <w:r>
-        <w:rPr>
-          <w:lang w:val="es-419" w:eastAsia="es-CO"/>
-        </w:rPr>
-        <w:t>floc</w:t>
-      </w:r>
-      <w:proofErr w:type="spellEnd"/>
-      <w:r>
-        <w:rPr>
-          <w:lang w:val="es-419" w:eastAsia="es-CO"/>
-        </w:rPr>
-        <w:t>. Luego es hidrolizada por enzimas extracelulares antes de ser absorbida y metabolizada por las bacterias. (p.76).</w:t>
+        <w:t xml:space="preserve"> De acuerdo con el Ministerio de Medio Ambiente (2002), busca lograr en un tanque principal o aireador, la aglomeración de los microorganismos, y el suministro de aire por medios artificiales, bien sea por inyección de aire o de oxígeno puro. Los aglomerados están formados por organismos, principalmente bacterias heterofílicas, y por material coloidal orgánico e inorgánico. Aunque las bacterias son los principales agentes para la remoción de la materia orgánica, los aglomerados en sí son parte fundamental del proceso de descontaminación. Casi 40 % de la carga orgánica presente en las aguas es absorbida por interacciones iónicas y queda entrampada en el floc. Luego es hidrolizada por enzimas extracelulares antes de ser absorbida y metabolizada por las bacterias. (p.76).</w:t>
       </w:r>
       <w:r>
         <w:rPr>
@@ -7503,7 +7422,19 @@
         <w:rPr>
           <w:lang w:val="es-419" w:eastAsia="es-CO"/>
         </w:rPr>
-        <w:t>En este tipo de sistema se deben controlar los olores, caudales, sistema de aireación, lodos y espumas entre otros.</w:t>
+        <w:t>En este tipo de sistema se deben controlar los olores, caudales, sistema de aireación, lodos y espumas</w:t>
+      </w:r>
+      <w:r>
+        <w:rPr>
+          <w:lang w:val="es-419" w:eastAsia="es-CO"/>
+        </w:rPr>
+        <w:t>,</w:t>
+      </w:r>
+      <w:r>
+        <w:rPr>
+          <w:lang w:val="es-419" w:eastAsia="es-CO"/>
+        </w:rPr>
+        <w:t xml:space="preserve"> entre otros.</w:t>
       </w:r>
     </w:p>
     <w:p>
@@ -7555,29 +7486,8 @@
         <w:rPr>
           <w:lang w:val="es-419" w:eastAsia="es-CO"/>
         </w:rPr>
-        <w:t xml:space="preserve"> Tiene el mismo fundamento de los filtros percoladores, solo que en este las bacterias están adheridas a medio soporte </w:t>
-      </w:r>
-      <w:proofErr w:type="gramStart"/>
-      <w:r>
-        <w:rPr>
-          <w:lang w:val="es-419" w:eastAsia="es-CO"/>
-        </w:rPr>
-        <w:t>que</w:t>
-      </w:r>
-      <w:proofErr w:type="gramEnd"/>
-      <w:r>
-        <w:rPr>
-          <w:lang w:val="es-419" w:eastAsia="es-CO"/>
-        </w:rPr>
-        <w:t xml:space="preserve"> rota lentamente, haciendo contacto cíclico, tomando los nutrientes y haciendo el proceso de descomposición.</w:t>
-      </w:r>
-    </w:p>
-    <w:p>
-      <w:pPr>
-        <w:rPr>
-          <w:lang w:val="es-419" w:eastAsia="es-CO"/>
-        </w:rPr>
-      </w:pPr>
+        <w:t xml:space="preserve"> Tiene el mismo fundamento de los filtros percoladores, solo que en este las bacterias están adheridas a medio soporte que rota lentamente, haciendo contacto cíclico, tomando los nutrientes y haciendo el proceso de descomposición.</w:t>
+      </w:r>
     </w:p>
     <w:p>
       <w:pPr>
@@ -7774,13 +7684,6 @@
     <w:p>
       <w:pPr>
         <w:rPr>
-          <w:lang w:val="es-419" w:eastAsia="es-CO"/>
-        </w:rPr>
-      </w:pPr>
-    </w:p>
-    <w:p>
-      <w:pPr>
-        <w:rPr>
           <w:b/>
           <w:bCs/>
           <w:lang w:val="es-419" w:eastAsia="es-CO"/>
@@ -7807,14 +7710,12 @@
         </w:rPr>
         <w:t xml:space="preserve">Este último componente por lo general se realiza cuando aún no se cumple con la caracterización del vertimiento bajo la normatividad aplicable, sin embargo, también es usado para procesos de </w:t>
       </w:r>
-      <w:proofErr w:type="spellStart"/>
-      <w:r>
-        <w:rPr>
-          <w:lang w:val="es-419" w:eastAsia="es-CO"/>
-        </w:rPr>
-        <w:t>reuso</w:t>
-      </w:r>
-      <w:proofErr w:type="spellEnd"/>
+      <w:r>
+        <w:rPr>
+          <w:lang w:val="es-419" w:eastAsia="es-CO"/>
+        </w:rPr>
+        <w:t>reúso</w:t>
+      </w:r>
       <w:r>
         <w:rPr>
           <w:lang w:val="es-419" w:eastAsia="es-CO"/>
@@ -7983,13 +7884,6 @@
         </w:rPr>
         <w:t>Encontrará una descripción detallada de los procesos de tratamiento, de la página 41 a la 119, y una descripción de la operación y mantenimiento, de la página 121 a la 127.</w:t>
       </w:r>
-    </w:p>
-    <w:p>
-      <w:pPr>
-        <w:rPr>
-          <w:lang w:val="es-419" w:eastAsia="es-CO"/>
-        </w:rPr>
-      </w:pPr>
     </w:p>
     <w:p>
       <w:pPr>
@@ -8066,7 +7960,7 @@
                     <pic:cNvPicPr/>
                   </pic:nvPicPr>
                   <pic:blipFill>
-                    <a:blip r:embed="rId70"/>
+                    <a:blip r:embed="rId71"/>
                     <a:stretch>
                       <a:fillRect/>
                     </a:stretch>
@@ -8097,21 +7991,7 @@
         <w:rPr>
           <w:lang w:val="es-419" w:eastAsia="es-CO"/>
         </w:rPr>
-        <w:t>Para cada uno de los parámetros objeto de cobro, la autoridad ambiental competente establecerá la tarifa de la tasa retributiva (</w:t>
-      </w:r>
-      <w:proofErr w:type="spellStart"/>
-      <w:r>
-        <w:rPr>
-          <w:lang w:val="es-419" w:eastAsia="es-CO"/>
-        </w:rPr>
-        <w:t>Ttr</w:t>
-      </w:r>
-      <w:proofErr w:type="spellEnd"/>
-      <w:r>
-        <w:rPr>
-          <w:lang w:val="es-419" w:eastAsia="es-CO"/>
-        </w:rPr>
-        <w:t>), que se obtiene multiplicando la tarifa mínima (Tm) por el factor regional (Fr), es por ello que siempre se debe dirigir a revisar la última directriz regional referente a la tasa retributiva para hacer los cálculos correspondientes.</w:t>
+        <w:t>Para cada uno de los parámetros objeto de cobro, la autoridad ambiental competente establecerá la tarifa de la tasa retributiva (Ttr), que se obtiene multiplicando la tarifa mínima (Tm) por el factor regional (Fr), es por ello que siempre se debe dirigir a revisar la última directriz regional referente a la tasa retributiva para hacer los cálculos correspondientes.</w:t>
       </w:r>
     </w:p>
     <w:p>
@@ -8275,7 +8155,7 @@
                     <pic:cNvPicPr/>
                   </pic:nvPicPr>
                   <pic:blipFill>
-                    <a:blip r:embed="rId71"/>
+                    <a:blip r:embed="rId72"/>
                     <a:stretch>
                       <a:fillRect/>
                     </a:stretch>
@@ -8303,7 +8183,7 @@
           <w:lang w:val="es-419" w:eastAsia="es-CO"/>
         </w:rPr>
       </w:pPr>
-      <w:hyperlink r:id="rId72" w:history="1">
+      <w:hyperlink r:id="rId73" w:history="1">
         <w:r>
           <w:rPr>
             <w:rStyle w:val="Hipervnculo"/>
@@ -8383,34 +8263,10 @@
               <w:t>Manual de practicas de seguridad en el trabajo</w:t>
             </w:r>
             <w:r>
-              <w:t xml:space="preserve">, que se encuentra en el material complementario; encontrará una descripción detallada de los elementos de protección, desde la página 75 a la 79, y para comprender su aplicabilidad, leer las páginas 79 a la 83. Para consultarlo debe ingresar a la página de bibliotecas del </w:t>
-            </w:r>
-            <w:proofErr w:type="gramStart"/>
-            <w:r>
-              <w:t>SENA,  y</w:t>
-            </w:r>
-            <w:proofErr w:type="gramEnd"/>
-            <w:r>
-              <w:t xml:space="preserve"> posteriormente a base de datos, una vez allí consultar en </w:t>
-            </w:r>
-            <w:proofErr w:type="spellStart"/>
-            <w:r>
-              <w:t>eLibro</w:t>
-            </w:r>
-            <w:proofErr w:type="spellEnd"/>
-            <w:r>
-              <w:t xml:space="preserve"> y buscar </w:t>
-            </w:r>
-            <w:r>
-              <w:t xml:space="preserve">Manual de prácticas en el trabajo, dar </w:t>
-            </w:r>
-            <w:proofErr w:type="spellStart"/>
-            <w:r>
-              <w:t>click</w:t>
-            </w:r>
-            <w:proofErr w:type="spellEnd"/>
-            <w:r>
-              <w:t xml:space="preserve"> en el primer libro que indica Pastor Fernández, A. (2016). </w:t>
+              <w:t xml:space="preserve">, que se encuentra en el material complementario; encontrará una descripción detallada de los elementos de protección, desde la página 75 a la 79, y para comprender su aplicabilidad, leer las páginas 79 a la 83. Para consultarlo debe ingresar a la página de bibliotecas del SENA,  y posteriormente a base de datos, una vez allí consultar en eLibro y buscar </w:t>
+            </w:r>
+            <w:r>
+              <w:t xml:space="preserve">Manual de prácticas en el trabajo, dar clic en el primer libro que indica Pastor Fernández, A. (2016). </w:t>
             </w:r>
           </w:p>
         </w:tc>
@@ -8497,13 +8353,13 @@
       </w:pPr>
       <w:r>
         <w:rPr>
-          <w:noProof/>
+          <w:lang w:val="es-419" w:eastAsia="es-CO"/>
         </w:rPr>
         <w:drawing>
-          <wp:inline distT="0" distB="0" distL="0" distR="0" wp14:anchorId="7DD01BD8" wp14:editId="78BF42AC">
-            <wp:extent cx="5934075" cy="4505325"/>
-            <wp:effectExtent l="0" t="0" r="9525" b="9525"/>
-            <wp:docPr id="16" name="Imagen 16" descr="Mapa conceptual sobre los temas abordados en el componente formativo"/>
+          <wp:inline distT="0" distB="0" distL="0" distR="0" wp14:anchorId="285B91C8" wp14:editId="38F0238B">
+            <wp:extent cx="6332220" cy="4530090"/>
+            <wp:effectExtent l="0" t="0" r="0" b="3810"/>
+            <wp:docPr id="749104179" name="Imagen 1" descr="Gráfica que muestra la síntesis del componente formativo."/>
             <wp:cNvGraphicFramePr>
               <a:graphicFrameLocks xmlns:a="http://schemas.openxmlformats.org/drawingml/2006/main" noChangeAspect="1"/>
             </wp:cNvGraphicFramePr>
@@ -8511,11 +8367,11 @@
               <a:graphicData uri="http://schemas.openxmlformats.org/drawingml/2006/picture">
                 <pic:pic xmlns:pic="http://schemas.openxmlformats.org/drawingml/2006/picture">
                   <pic:nvPicPr>
-                    <pic:cNvPr id="16" name="Imagen 16" descr="Mapa conceptual sobre los temas abordados en el componente formativo"/>
+                    <pic:cNvPr id="749104179" name="Imagen 1" descr="Gráfica que muestra la síntesis del componente formativo."/>
                     <pic:cNvPicPr/>
                   </pic:nvPicPr>
                   <pic:blipFill>
-                    <a:blip r:embed="rId73"/>
+                    <a:blip r:embed="rId74"/>
                     <a:stretch>
                       <a:fillRect/>
                     </a:stretch>
@@ -8523,7 +8379,7 @@
                   <pic:spPr>
                     <a:xfrm>
                       <a:off x="0" y="0"/>
-                      <a:ext cx="5934075" cy="4505325"/>
+                      <a:ext cx="6332220" cy="4530090"/>
                     </a:xfrm>
                     <a:prstGeom prst="rect">
                       <a:avLst/>
@@ -8654,6 +8510,9 @@
             <w:pPr>
               <w:pStyle w:val="TextoTablas"/>
             </w:pPr>
+            <w:r>
+              <w:t>Aguas residuales o vertimientos</w:t>
+            </w:r>
           </w:p>
         </w:tc>
         <w:tc>
@@ -8679,65 +8538,6 @@
             </w:pPr>
             <w:r>
               <w:t>Vídeo</w:t>
-            </w:r>
-          </w:p>
-        </w:tc>
-        <w:tc>
-          <w:tcPr>
-            <w:tcW w:w="2879" w:type="dxa"/>
-          </w:tcPr>
-          <w:p>
-            <w:pPr>
-              <w:pStyle w:val="TextoTablas"/>
-            </w:pPr>
-            <w:hyperlink r:id="rId74" w:history="1">
-              <w:r>
-                <w:rPr>
-                  <w:rStyle w:val="Hipervnculo"/>
-                </w:rPr>
-                <w:t>https://www.youtube.com/watch?v=uHjJi2YU43M</w:t>
-              </w:r>
-            </w:hyperlink>
-            <w:r>
-              <w:t xml:space="preserve"> </w:t>
-            </w:r>
-          </w:p>
-        </w:tc>
-      </w:tr>
-      <w:tr>
-        <w:tc>
-          <w:tcPr>
-            <w:tcW w:w="1980" w:type="dxa"/>
-          </w:tcPr>
-          <w:p>
-            <w:pPr>
-              <w:pStyle w:val="TextoTablas"/>
-            </w:pPr>
-          </w:p>
-        </w:tc>
-        <w:tc>
-          <w:tcPr>
-            <w:tcW w:w="2835" w:type="dxa"/>
-          </w:tcPr>
-          <w:p>
-            <w:pPr>
-              <w:pStyle w:val="TextoTablas"/>
-            </w:pPr>
-            <w:r>
-              <w:t>Guerrero Legarreta, M. (2010). El agua. FCE - Fondo de Cultura Económica.</w:t>
-            </w:r>
-          </w:p>
-        </w:tc>
-        <w:tc>
-          <w:tcPr>
-            <w:tcW w:w="2268" w:type="dxa"/>
-          </w:tcPr>
-          <w:p>
-            <w:pPr>
-              <w:pStyle w:val="TextoTablas"/>
-            </w:pPr>
-            <w:r>
-              <w:t>Libro</w:t>
             </w:r>
           </w:p>
         </w:tc>
@@ -8754,6 +8554,68 @@
                 <w:rPr>
                   <w:rStyle w:val="Hipervnculo"/>
                 </w:rPr>
+                <w:t>https://www.youtube.com/watch?v=uHjJi2YU43M</w:t>
+              </w:r>
+            </w:hyperlink>
+            <w:r>
+              <w:t xml:space="preserve"> </w:t>
+            </w:r>
+          </w:p>
+        </w:tc>
+      </w:tr>
+      <w:tr>
+        <w:tc>
+          <w:tcPr>
+            <w:tcW w:w="1980" w:type="dxa"/>
+          </w:tcPr>
+          <w:p>
+            <w:pPr>
+              <w:pStyle w:val="TextoTablas"/>
+            </w:pPr>
+            <w:r>
+              <w:t>Fundamentos básicos para el tratamiento de aguas residuales</w:t>
+            </w:r>
+          </w:p>
+        </w:tc>
+        <w:tc>
+          <w:tcPr>
+            <w:tcW w:w="2835" w:type="dxa"/>
+          </w:tcPr>
+          <w:p>
+            <w:pPr>
+              <w:pStyle w:val="TextoTablas"/>
+            </w:pPr>
+            <w:r>
+              <w:t>Guerrero Legarreta, M. (2010). El agua. FCE - Fondo de Cultura Económica.</w:t>
+            </w:r>
+          </w:p>
+        </w:tc>
+        <w:tc>
+          <w:tcPr>
+            <w:tcW w:w="2268" w:type="dxa"/>
+          </w:tcPr>
+          <w:p>
+            <w:pPr>
+              <w:pStyle w:val="TextoTablas"/>
+            </w:pPr>
+            <w:r>
+              <w:t>Libro</w:t>
+            </w:r>
+          </w:p>
+        </w:tc>
+        <w:tc>
+          <w:tcPr>
+            <w:tcW w:w="2879" w:type="dxa"/>
+          </w:tcPr>
+          <w:p>
+            <w:pPr>
+              <w:pStyle w:val="TextoTablas"/>
+            </w:pPr>
+            <w:hyperlink r:id="rId76" w:history="1">
+              <w:r>
+                <w:rPr>
+                  <w:rStyle w:val="Hipervnculo"/>
+                </w:rPr>
                 <w:t>https://biblioteca.sena.edu.co/F/TVYNF98RI79U6DIFE236T5LD7CUR9VIKJHPQMSX19QABM6CC7J-19534?func=full-set-set&amp;set_number=004676&amp;set_entry=000001&amp;format=999</w:t>
               </w:r>
             </w:hyperlink>
@@ -8775,6 +8637,9 @@
             <w:pPr>
               <w:pStyle w:val="TextoTablas"/>
             </w:pPr>
+            <w:r>
+              <w:t>Tratamiento de las aguas residuales</w:t>
+            </w:r>
           </w:p>
         </w:tc>
         <w:tc>
@@ -8800,65 +8665,6 @@
             </w:pPr>
             <w:r>
               <w:t>Libro</w:t>
-            </w:r>
-          </w:p>
-        </w:tc>
-        <w:tc>
-          <w:tcPr>
-            <w:tcW w:w="2879" w:type="dxa"/>
-          </w:tcPr>
-          <w:p>
-            <w:pPr>
-              <w:pStyle w:val="TextoTablas"/>
-            </w:pPr>
-            <w:hyperlink r:id="rId76" w:history="1">
-              <w:r>
-                <w:rPr>
-                  <w:rStyle w:val="Hipervnculo"/>
-                </w:rPr>
-                <w:t>https://www.minvivienda.gov.co/sites/default/files/documentos/010710_ras_titulo_e_.pdf</w:t>
-              </w:r>
-            </w:hyperlink>
-            <w:r>
-              <w:t xml:space="preserve"> </w:t>
-            </w:r>
-          </w:p>
-        </w:tc>
-      </w:tr>
-      <w:tr>
-        <w:tc>
-          <w:tcPr>
-            <w:tcW w:w="1980" w:type="dxa"/>
-          </w:tcPr>
-          <w:p>
-            <w:pPr>
-              <w:pStyle w:val="TextoTablas"/>
-            </w:pPr>
-          </w:p>
-        </w:tc>
-        <w:tc>
-          <w:tcPr>
-            <w:tcW w:w="2835" w:type="dxa"/>
-          </w:tcPr>
-          <w:p>
-            <w:pPr>
-              <w:pStyle w:val="TextoTablas"/>
-            </w:pPr>
-            <w:r>
-              <w:t>Pastor Fernández, A. (2016). Manual de prácticas de seguridad en el trabajo. Servicio de Publicaciones de la Universidad de Cádiz.</w:t>
-            </w:r>
-          </w:p>
-        </w:tc>
-        <w:tc>
-          <w:tcPr>
-            <w:tcW w:w="2268" w:type="dxa"/>
-          </w:tcPr>
-          <w:p>
-            <w:pPr>
-              <w:pStyle w:val="TextoTablas"/>
-            </w:pPr>
-            <w:r>
-              <w:t>Manual</w:t>
             </w:r>
           </w:p>
         </w:tc>
@@ -8875,6 +8681,68 @@
                 <w:rPr>
                   <w:rStyle w:val="Hipervnculo"/>
                 </w:rPr>
+                <w:t>https://www.minvivienda.gov.co/sites/default/files/documentos/010710_ras_titulo_e_.pdf</w:t>
+              </w:r>
+            </w:hyperlink>
+            <w:r>
+              <w:t xml:space="preserve"> </w:t>
+            </w:r>
+          </w:p>
+        </w:tc>
+      </w:tr>
+      <w:tr>
+        <w:tc>
+          <w:tcPr>
+            <w:tcW w:w="1980" w:type="dxa"/>
+          </w:tcPr>
+          <w:p>
+            <w:pPr>
+              <w:pStyle w:val="TextoTablas"/>
+            </w:pPr>
+            <w:r>
+              <w:t>Seguridad y salud en el trabajo</w:t>
+            </w:r>
+          </w:p>
+        </w:tc>
+        <w:tc>
+          <w:tcPr>
+            <w:tcW w:w="2835" w:type="dxa"/>
+          </w:tcPr>
+          <w:p>
+            <w:pPr>
+              <w:pStyle w:val="TextoTablas"/>
+            </w:pPr>
+            <w:r>
+              <w:t>Pastor Fernández, A. (2016). Manual de prácticas de seguridad en el trabajo. Servicio de Publicaciones de la Universidad de Cádiz.</w:t>
+            </w:r>
+          </w:p>
+        </w:tc>
+        <w:tc>
+          <w:tcPr>
+            <w:tcW w:w="2268" w:type="dxa"/>
+          </w:tcPr>
+          <w:p>
+            <w:pPr>
+              <w:pStyle w:val="TextoTablas"/>
+            </w:pPr>
+            <w:r>
+              <w:t>Manual</w:t>
+            </w:r>
+          </w:p>
+        </w:tc>
+        <w:tc>
+          <w:tcPr>
+            <w:tcW w:w="2879" w:type="dxa"/>
+          </w:tcPr>
+          <w:p>
+            <w:pPr>
+              <w:pStyle w:val="TextoTablas"/>
+            </w:pPr>
+            <w:hyperlink r:id="rId78" w:history="1">
+              <w:r>
+                <w:rPr>
+                  <w:rStyle w:val="Hipervnculo"/>
+                </w:rPr>
                 <w:t>https://biblioteca.sena.edu.co/F/N6E54A5VX27F6VK3P19VJASJDE186BFVH4TRQE5TDN4Y6RHK2K-21375?func=full-set-set&amp;set_number=004691&amp;set_entry=000001&amp;format=999</w:t>
               </w:r>
             </w:hyperlink>
@@ -8896,6 +8764,9 @@
             <w:pPr>
               <w:pStyle w:val="TextoTablas"/>
             </w:pPr>
+            <w:r>
+              <w:t>Métodos y equipos de tratamiento</w:t>
+            </w:r>
           </w:p>
         </w:tc>
         <w:tc>
@@ -8907,15 +8778,7 @@
               <w:pStyle w:val="TextoTablas"/>
             </w:pPr>
             <w:r>
-              <w:t xml:space="preserve">Pedroza, E. (2001). Serie autodidáctica de medición, canaleta </w:t>
-            </w:r>
-            <w:proofErr w:type="spellStart"/>
-            <w:r>
-              <w:t>Parshall</w:t>
-            </w:r>
-            <w:proofErr w:type="spellEnd"/>
-            <w:r>
-              <w:t>. México: Instituto mexicano de tecnología del agua. ISBN: 968-5563-04-X.</w:t>
+              <w:t>Pedroza, E. (2001). Serie autodidáctica de medición, canaleta Parshall. México: Instituto mexicano de tecnología del agua. ISBN: 968-5563-04-X.</w:t>
             </w:r>
           </w:p>
         </w:tc>
@@ -8929,65 +8792,6 @@
             </w:pPr>
             <w:r>
               <w:t>Libro</w:t>
-            </w:r>
-          </w:p>
-        </w:tc>
-        <w:tc>
-          <w:tcPr>
-            <w:tcW w:w="2879" w:type="dxa"/>
-          </w:tcPr>
-          <w:p>
-            <w:pPr>
-              <w:pStyle w:val="TextoTablas"/>
-            </w:pPr>
-            <w:hyperlink r:id="rId78" w:history="1">
-              <w:r>
-                <w:rPr>
-                  <w:rStyle w:val="Hipervnculo"/>
-                </w:rPr>
-                <w:t>https://www.academia.edu/20330463/Canal_Parshall</w:t>
-              </w:r>
-            </w:hyperlink>
-            <w:r>
-              <w:t xml:space="preserve"> </w:t>
-            </w:r>
-          </w:p>
-        </w:tc>
-      </w:tr>
-      <w:tr>
-        <w:tc>
-          <w:tcPr>
-            <w:tcW w:w="1980" w:type="dxa"/>
-          </w:tcPr>
-          <w:p>
-            <w:pPr>
-              <w:pStyle w:val="TextoTablas"/>
-            </w:pPr>
-          </w:p>
-        </w:tc>
-        <w:tc>
-          <w:tcPr>
-            <w:tcW w:w="2835" w:type="dxa"/>
-          </w:tcPr>
-          <w:p>
-            <w:pPr>
-              <w:pStyle w:val="TextoTablas"/>
-            </w:pPr>
-            <w:r>
-              <w:t>Presidencia de la República de Colombia. (2012). Decreto 2667. 21 de diciembre de 2012.</w:t>
-            </w:r>
-          </w:p>
-        </w:tc>
-        <w:tc>
-          <w:tcPr>
-            <w:tcW w:w="2268" w:type="dxa"/>
-          </w:tcPr>
-          <w:p>
-            <w:pPr>
-              <w:pStyle w:val="TextoTablas"/>
-            </w:pPr>
-            <w:r>
-              <w:t>Artículo</w:t>
             </w:r>
           </w:p>
         </w:tc>
@@ -9004,6 +8808,68 @@
                 <w:rPr>
                   <w:rStyle w:val="Hipervnculo"/>
                 </w:rPr>
+                <w:t>https://www.academia.edu/20330463/Canal_Parshall</w:t>
+              </w:r>
+            </w:hyperlink>
+            <w:r>
+              <w:t xml:space="preserve"> </w:t>
+            </w:r>
+          </w:p>
+        </w:tc>
+      </w:tr>
+      <w:tr>
+        <w:tc>
+          <w:tcPr>
+            <w:tcW w:w="1980" w:type="dxa"/>
+          </w:tcPr>
+          <w:p>
+            <w:pPr>
+              <w:pStyle w:val="TextoTablas"/>
+            </w:pPr>
+            <w:r>
+              <w:t>Normatividad aplicada en el tratamiento de aguas</w:t>
+            </w:r>
+          </w:p>
+        </w:tc>
+        <w:tc>
+          <w:tcPr>
+            <w:tcW w:w="2835" w:type="dxa"/>
+          </w:tcPr>
+          <w:p>
+            <w:pPr>
+              <w:pStyle w:val="TextoTablas"/>
+            </w:pPr>
+            <w:r>
+              <w:t>Presidencia de la República de Colombia. (2012). Decreto 2667. 21 de diciembre de 2012.</w:t>
+            </w:r>
+          </w:p>
+        </w:tc>
+        <w:tc>
+          <w:tcPr>
+            <w:tcW w:w="2268" w:type="dxa"/>
+          </w:tcPr>
+          <w:p>
+            <w:pPr>
+              <w:pStyle w:val="TextoTablas"/>
+            </w:pPr>
+            <w:r>
+              <w:t>Artículo</w:t>
+            </w:r>
+          </w:p>
+        </w:tc>
+        <w:tc>
+          <w:tcPr>
+            <w:tcW w:w="2879" w:type="dxa"/>
+          </w:tcPr>
+          <w:p>
+            <w:pPr>
+              <w:pStyle w:val="TextoTablas"/>
+            </w:pPr>
+            <w:hyperlink r:id="rId80" w:history="1">
+              <w:r>
+                <w:rPr>
+                  <w:rStyle w:val="Hipervnculo"/>
+                </w:rPr>
                 <w:t>https://www.icbf.gov.co/cargues/avance/docs/decreto_2667_2012.htm</w:t>
               </w:r>
             </w:hyperlink>
@@ -9025,6 +8891,9 @@
             <w:pPr>
               <w:pStyle w:val="TextoTablas"/>
             </w:pPr>
+            <w:r>
+              <w:t>Normatividad aplicada en el tratamiento de aguas</w:t>
+            </w:r>
           </w:p>
         </w:tc>
         <w:tc>
@@ -9050,65 +8919,6 @@
             </w:pPr>
             <w:r>
               <w:t>Artículo</w:t>
-            </w:r>
-          </w:p>
-        </w:tc>
-        <w:tc>
-          <w:tcPr>
-            <w:tcW w:w="2879" w:type="dxa"/>
-          </w:tcPr>
-          <w:p>
-            <w:pPr>
-              <w:pStyle w:val="TextoTablas"/>
-            </w:pPr>
-            <w:hyperlink r:id="rId80" w:history="1">
-              <w:r>
-                <w:rPr>
-                  <w:rStyle w:val="Hipervnculo"/>
-                </w:rPr>
-                <w:t>https://www.leyex.info/leyes/Resolucionmads631de2015.htm</w:t>
-              </w:r>
-            </w:hyperlink>
-            <w:r>
-              <w:t xml:space="preserve"> </w:t>
-            </w:r>
-          </w:p>
-        </w:tc>
-      </w:tr>
-      <w:tr>
-        <w:tc>
-          <w:tcPr>
-            <w:tcW w:w="1980" w:type="dxa"/>
-          </w:tcPr>
-          <w:p>
-            <w:pPr>
-              <w:pStyle w:val="TextoTablas"/>
-            </w:pPr>
-          </w:p>
-        </w:tc>
-        <w:tc>
-          <w:tcPr>
-            <w:tcW w:w="2835" w:type="dxa"/>
-          </w:tcPr>
-          <w:p>
-            <w:pPr>
-              <w:pStyle w:val="TextoTablas"/>
-            </w:pPr>
-            <w:r>
-              <w:t>Tippens Paul. (2011). Física: conceptos y aplicaciones. Mc Graw Hill. ISBN 9786071504715</w:t>
-            </w:r>
-          </w:p>
-        </w:tc>
-        <w:tc>
-          <w:tcPr>
-            <w:tcW w:w="2268" w:type="dxa"/>
-          </w:tcPr>
-          <w:p>
-            <w:pPr>
-              <w:pStyle w:val="TextoTablas"/>
-            </w:pPr>
-            <w:r>
-              <w:t>Libro</w:t>
             </w:r>
           </w:p>
         </w:tc>
@@ -9125,6 +8935,73 @@
                 <w:rPr>
                   <w:rStyle w:val="Hipervnculo"/>
                 </w:rPr>
+                <w:t>https://www.leyex.info/leyes/Resolucionmads631de2015.htm</w:t>
+              </w:r>
+            </w:hyperlink>
+            <w:r>
+              <w:t xml:space="preserve"> </w:t>
+            </w:r>
+          </w:p>
+        </w:tc>
+      </w:tr>
+      <w:tr>
+        <w:tc>
+          <w:tcPr>
+            <w:tcW w:w="1980" w:type="dxa"/>
+          </w:tcPr>
+          <w:p>
+            <w:pPr>
+              <w:pStyle w:val="TextoTablas"/>
+            </w:pPr>
+            <w:r>
+              <w:rPr>
+                <w:rFonts w:ascii="Roboto" w:hAnsi="Roboto"/>
+                <w:color w:val="12263F"/>
+                <w:shd w:val="clear" w:color="auto" w:fill="FFFFFF"/>
+              </w:rPr>
+              <w:t>Operación de sistemas y unidades</w:t>
+            </w:r>
+          </w:p>
+        </w:tc>
+        <w:tc>
+          <w:tcPr>
+            <w:tcW w:w="2835" w:type="dxa"/>
+          </w:tcPr>
+          <w:p>
+            <w:pPr>
+              <w:pStyle w:val="TextoTablas"/>
+            </w:pPr>
+            <w:r>
+              <w:t>Tippens Paul. (2011). Física: conceptos y aplicaciones. Mc Graw Hill. ISBN 9786071504715</w:t>
+            </w:r>
+          </w:p>
+        </w:tc>
+        <w:tc>
+          <w:tcPr>
+            <w:tcW w:w="2268" w:type="dxa"/>
+          </w:tcPr>
+          <w:p>
+            <w:pPr>
+              <w:pStyle w:val="TextoTablas"/>
+            </w:pPr>
+            <w:r>
+              <w:t>Libro</w:t>
+            </w:r>
+          </w:p>
+        </w:tc>
+        <w:tc>
+          <w:tcPr>
+            <w:tcW w:w="2879" w:type="dxa"/>
+          </w:tcPr>
+          <w:p>
+            <w:pPr>
+              <w:pStyle w:val="TextoTablas"/>
+            </w:pPr>
+            <w:hyperlink r:id="rId82" w:history="1">
+              <w:r>
+                <w:rPr>
+                  <w:rStyle w:val="Hipervnculo"/>
+                </w:rPr>
                 <w:t>https://biblioteca.sena.edu.co/F/BE6C48ASKICILTCR3GQNHJBNL4X43R31R18NRJRUUU58KLKHHJ-21092?func=full-set-set&amp;set_number=000912&amp;set_entry=000001&amp;format=999</w:t>
               </w:r>
             </w:hyperlink>
@@ -9272,15 +9149,7 @@
         <w:t xml:space="preserve">Demanda Bioquímica de Oxígeno (DBO) o Demanda de oxígeno: </w:t>
       </w:r>
       <w:r>
-        <w:t xml:space="preserve">cantidad de oxígeno usado en la estabilización de la materia orgánica carbonácea y nitrogenada, por acción de los microorganismos en condiciones de tiempo y temperatura especificados (generalmente cinco días y 20 </w:t>
-      </w:r>
-      <w:proofErr w:type="spellStart"/>
-      <w:r>
-        <w:t>ºC</w:t>
-      </w:r>
-      <w:proofErr w:type="spellEnd"/>
-      <w:r>
-        <w:t>). Mide indirectamente el contenido de materia orgánica biodegradable.</w:t>
+        <w:t>cantidad de oxígeno usado en la estabilización de la materia orgánica carbonácea y nitrogenada, por acción de los microorganismos en condiciones de tiempo y temperatura especificados (generalmente cinco días y 20 ºC). Mide indirectamente el contenido de materia orgánica biodegradable.</w:t>
       </w:r>
     </w:p>
     <w:p>
@@ -9334,15 +9203,7 @@
         <w:t xml:space="preserve">Procesos unitarios: </w:t>
       </w:r>
       <w:r>
-        <w:t>involucran reacciones químicas o bioquímicas y cambios a nivel molecular (</w:t>
-      </w:r>
-      <w:proofErr w:type="spellStart"/>
-      <w:r>
-        <w:t>e.g</w:t>
-      </w:r>
-      <w:proofErr w:type="spellEnd"/>
-      <w:r>
-        <w:t>. una unidad de coagulación y floculación, un reactor biológico, una torre de adsorción, una cámara de desinfección).</w:t>
+        <w:t>involucran reacciones químicas o bioquímicas y cambios a nivel molecular (e.g. una unidad de coagulación y floculación, un reactor biológico, una torre de adsorción, una cámara de desinfección).</w:t>
       </w:r>
     </w:p>
     <w:p>
@@ -9420,7 +9281,7 @@
       <w:r>
         <w:t xml:space="preserve"> </w:t>
       </w:r>
-      <w:hyperlink r:id="rId82" w:history="1">
+      <w:hyperlink r:id="rId83" w:history="1">
         <w:r>
           <w:rPr>
             <w:rStyle w:val="Hipervnculo"/>
@@ -9434,15 +9295,7 @@
     </w:p>
     <w:p>
       <w:r>
-        <w:t xml:space="preserve">Decreto 50 de 2018. [Presidencia de la República de Colombia]. “Por el cual se modifica parcialmente el Decreto 1076 de 2015, Decreto único Reglamentario del Sector Ambiente y Desarrollo Sostenible en relación con los Consejos Ambientales Regionales de la </w:t>
-      </w:r>
-      <w:proofErr w:type="spellStart"/>
-      <w:r>
-        <w:t>Macrocuencas</w:t>
-      </w:r>
-      <w:proofErr w:type="spellEnd"/>
-      <w:r>
-        <w:t xml:space="preserve"> (CARMAC), el Ordenamiento del Recurso Hídrico y Vertimientos y se dictan otras disposiciones". 16 de enero de 2018. Bogotá. Colombia.</w:t>
+        <w:t>Decreto 50 de 2018. [Presidencia de la República de Colombia]. “Por el cual se modifica parcialmente el Decreto 1076 de 2015, Decreto único Reglamentario del Sector Ambiente y Desarrollo Sostenible en relación con los Consejos Ambientales Regionales de la Macrocuencas (CARMAC), el Ordenamiento del Recurso Hídrico y Vertimientos y se dictan otras disposiciones". 16 de enero de 2018. Bogotá. Colombia.</w:t>
       </w:r>
     </w:p>
     <w:p>
@@ -9469,87 +9322,7 @@
         <w:rPr>
           <w:lang w:val="en-US"/>
         </w:rPr>
-        <w:t xml:space="preserve">FCE - </w:t>
-      </w:r>
-      <w:proofErr w:type="spellStart"/>
-      <w:r>
-        <w:rPr>
-          <w:lang w:val="en-US"/>
-        </w:rPr>
-        <w:t>Fondo</w:t>
-      </w:r>
-      <w:proofErr w:type="spellEnd"/>
-      <w:r>
-        <w:rPr>
-          <w:lang w:val="en-US"/>
-        </w:rPr>
-        <w:t xml:space="preserve"> de </w:t>
-      </w:r>
-      <w:proofErr w:type="spellStart"/>
-      <w:r>
-        <w:rPr>
-          <w:lang w:val="en-US"/>
-        </w:rPr>
-        <w:t>Cultura</w:t>
-      </w:r>
-      <w:proofErr w:type="spellEnd"/>
-      <w:r>
-        <w:rPr>
-          <w:lang w:val="en-US"/>
-        </w:rPr>
-        <w:t xml:space="preserve"> </w:t>
-      </w:r>
-      <w:proofErr w:type="spellStart"/>
-      <w:r>
-        <w:rPr>
-          <w:lang w:val="en-US"/>
-        </w:rPr>
-        <w:t>Económica</w:t>
-      </w:r>
-      <w:proofErr w:type="spellEnd"/>
-      <w:r>
-        <w:rPr>
-          <w:lang w:val="en-US"/>
-        </w:rPr>
-        <w:t>. https://biblioteca.sena.edu.co/F/TVYNF98RI79U6DIFE236T5LD7CUR9VIKJHPQMSX19Q</w:t>
-      </w:r>
-      <w:r>
-        <w:rPr>
-          <w:lang w:val="en-US"/>
-        </w:rPr>
-        <w:t xml:space="preserve"> </w:t>
-      </w:r>
-      <w:r>
-        <w:rPr>
-          <w:lang w:val="en-US"/>
-        </w:rPr>
-        <w:t>ABM6CC7J-19534?func=full-set-</w:t>
-      </w:r>
-      <w:r>
-        <w:rPr>
-          <w:lang w:val="en-US"/>
-        </w:rPr>
-        <w:t xml:space="preserve"> </w:t>
-      </w:r>
-      <w:proofErr w:type="spellStart"/>
-      <w:r>
-        <w:rPr>
-          <w:lang w:val="en-US"/>
-        </w:rPr>
-        <w:t>set&amp;set_number</w:t>
-      </w:r>
-      <w:proofErr w:type="spellEnd"/>
-      <w:r>
-        <w:rPr>
-          <w:lang w:val="en-US"/>
-        </w:rPr>
-        <w:t>=004676&amp;set_entry=000001&amp;format=999</w:t>
-      </w:r>
-      <w:r>
-        <w:rPr>
-          <w:lang w:val="en-US"/>
-        </w:rPr>
-        <w:t xml:space="preserve"> </w:t>
+        <w:t xml:space="preserve">FCE - Fondo de Cultura Económica. </w:t>
       </w:r>
     </w:p>
     <w:p>
@@ -9569,15 +9342,7 @@
     </w:p>
     <w:p>
       <w:r>
-        <w:t xml:space="preserve">Pedroza, E. (2001). Serie autodidáctica de medición, canaleta </w:t>
-      </w:r>
-      <w:proofErr w:type="spellStart"/>
-      <w:r>
-        <w:t>Parshall</w:t>
-      </w:r>
-      <w:proofErr w:type="spellEnd"/>
-      <w:r>
-        <w:t>. México D.C.: Instituto mexicano de tecnología del agua. ISBN: 968-5563-04-X.</w:t>
+        <w:t>Pedroza, E. (2001). Serie autodidáctica de medición, canaleta Parshall. México D.C.: Instituto mexicano de tecnología del agua. ISBN: 968-5563-04-X.</w:t>
       </w:r>
     </w:p>
     <w:p>
@@ -9603,6 +9368,9 @@
         <w:t>.</w:t>
       </w:r>
     </w:p>
+    <w:p/>
+    <w:p/>
+    <w:p/>
     <w:p>
       <w:pPr>
         <w:rPr>
@@ -9714,13 +9482,8 @@
               <w:pStyle w:val="TextoTablas"/>
             </w:pPr>
             <w:r>
-              <w:t xml:space="preserve">Claudia Patricia </w:t>
-            </w:r>
-            <w:proofErr w:type="spellStart"/>
-            <w:r>
-              <w:t>Aristizabal</w:t>
-            </w:r>
-            <w:proofErr w:type="spellEnd"/>
+              <w:t>Claudia Patricia Aristizabal</w:t>
+            </w:r>
           </w:p>
         </w:tc>
         <w:tc>
@@ -9760,13 +9523,8 @@
               <w:pStyle w:val="TextoTablas"/>
             </w:pPr>
             <w:r>
-              <w:t xml:space="preserve">Liliana Victoria Morales </w:t>
-            </w:r>
-            <w:proofErr w:type="spellStart"/>
-            <w:r>
-              <w:t>Gualdrón</w:t>
-            </w:r>
-            <w:proofErr w:type="spellEnd"/>
+              <w:t>Liliana Victoria Morales Gualdrón</w:t>
+            </w:r>
           </w:p>
         </w:tc>
         <w:tc>
@@ -9850,13 +9608,8 @@
               <w:pStyle w:val="TextoTablas"/>
             </w:pPr>
             <w:r>
-              <w:t xml:space="preserve">Jesús Ricardo Arias </w:t>
-            </w:r>
-            <w:proofErr w:type="spellStart"/>
-            <w:r>
-              <w:t>Munevar</w:t>
-            </w:r>
-            <w:proofErr w:type="spellEnd"/>
+              <w:t>Jesús Ricardo Arias Munevar</w:t>
+            </w:r>
           </w:p>
         </w:tc>
         <w:tc>
@@ -9899,15 +9652,7 @@
               <w:pStyle w:val="TextoTablas"/>
             </w:pPr>
             <w:r>
-              <w:t xml:space="preserve">Silvia Milena </w:t>
-            </w:r>
-            <w:proofErr w:type="spellStart"/>
-            <w:r>
-              <w:t>Sequeda</w:t>
-            </w:r>
-            <w:proofErr w:type="spellEnd"/>
-            <w:r>
-              <w:t xml:space="preserve"> Cárdenas</w:t>
+              <w:t>Silvia Milena Sequeda Cárdenas</w:t>
             </w:r>
           </w:p>
         </w:tc>
@@ -10131,7 +9876,7 @@
               <w:pStyle w:val="TextoTablas"/>
             </w:pPr>
             <w:r>
-              <w:t>Adecuación instruccional - 2023</w:t>
+              <w:t xml:space="preserve">Adecuación instruccional </w:t>
             </w:r>
           </w:p>
         </w:tc>
@@ -10246,13 +9991,8 @@
             <w:pPr>
               <w:pStyle w:val="TextoTablas"/>
             </w:pPr>
-            <w:proofErr w:type="spellStart"/>
-            <w:r>
-              <w:t>Zuleidy</w:t>
-            </w:r>
-            <w:proofErr w:type="spellEnd"/>
-            <w:r>
-              <w:t xml:space="preserve"> María Ruiz Torres</w:t>
+            <w:r>
+              <w:t>Zuleidy María Ruiz Torres</w:t>
             </w:r>
           </w:p>
         </w:tc>
@@ -10293,13 +10033,8 @@
               <w:pStyle w:val="TextoTablas"/>
             </w:pPr>
             <w:r>
-              <w:t xml:space="preserve">Adriana Marcela Suarez </w:t>
-            </w:r>
-            <w:proofErr w:type="spellStart"/>
-            <w:r>
-              <w:t>Eljure</w:t>
-            </w:r>
-            <w:proofErr w:type="spellEnd"/>
+              <w:t>Adriana Marcela Suarez Eljure</w:t>
+            </w:r>
           </w:p>
         </w:tc>
         <w:tc>
@@ -10355,13 +10090,8 @@
               <w:pStyle w:val="TextoTablas"/>
             </w:pPr>
             <w:r>
-              <w:t xml:space="preserve">Desarrollo </w:t>
-            </w:r>
-            <w:proofErr w:type="spellStart"/>
-            <w:r>
-              <w:t>Fullstack</w:t>
-            </w:r>
-            <w:proofErr w:type="spellEnd"/>
+              <w:t>Desarrollo Fullstack</w:t>
+            </w:r>
           </w:p>
         </w:tc>
         <w:tc>
@@ -10473,13 +10203,8 @@
               <w:pStyle w:val="TextoTablas"/>
             </w:pPr>
             <w:r>
-              <w:t xml:space="preserve">Ernesto Navarro </w:t>
-            </w:r>
-            <w:proofErr w:type="spellStart"/>
-            <w:r>
-              <w:t>Jaimes</w:t>
-            </w:r>
-            <w:proofErr w:type="spellEnd"/>
+              <w:t>Ernesto Navarro Jaimes</w:t>
+            </w:r>
           </w:p>
         </w:tc>
         <w:tc>
@@ -10606,13 +10331,8 @@
             <w:pPr>
               <w:pStyle w:val="TextoTablas"/>
             </w:pPr>
-            <w:proofErr w:type="spellStart"/>
-            <w:r>
-              <w:t>Leyson</w:t>
-            </w:r>
-            <w:proofErr w:type="spellEnd"/>
-            <w:r>
-              <w:t xml:space="preserve"> Fabian Castaño Pérez</w:t>
+            <w:r>
+              <w:t>Leyson Fabian Castaño Pérez</w:t>
             </w:r>
           </w:p>
         </w:tc>
@@ -10656,8 +10376,8 @@
       </w:pPr>
     </w:p>
     <w:sectPr>
-      <w:headerReference w:type="default" r:id="rId83"/>
-      <w:footerReference w:type="default" r:id="rId84"/>
+      <w:headerReference w:type="default" r:id="rId84"/>
+      <w:footerReference w:type="default" r:id="rId85"/>
       <w:pgSz w:w="12240" w:h="15840"/>
       <w:pgMar w:top="1701" w:right="1134" w:bottom="1134" w:left="1134" w:header="709" w:footer="737" w:gutter="0"/>
       <w:pgNumType w:start="1"/>
@@ -13576,15 +13296,6 @@
 </file>
 
 <file path=customXml/item1.xml><?xml version="1.0" encoding="utf-8"?>
-<?mso-contentType ?>
-<FormTemplates xmlns="http://schemas.microsoft.com/sharepoint/v3/contenttype/forms">
-  <Display>DocumentLibraryForm</Display>
-  <Edit>DocumentLibraryForm</Edit>
-  <New>DocumentLibraryForm</New>
-</FormTemplates>
-</file>
-
-<file path=customXml/item2.xml><?xml version="1.0" encoding="utf-8"?>
 <p:properties xmlns:p="http://schemas.microsoft.com/office/2006/metadata/properties" xmlns:xsi="http://www.w3.org/2001/XMLSchema-instance" xmlns:pc="http://schemas.microsoft.com/office/infopath/2007/PartnerControls">
   <documentManagement>
     <TaxCatchAll xmlns="1d52d4bc-3f95-4709-b359-1b96840d7671" xsi:nil="true"/>
@@ -13593,6 +13304,10 @@
     </lcf76f155ced4ddcb4097134ff3c332f>
   </documentManagement>
 </p:properties>
+</file>
+
+<file path=customXml/item2.xml><?xml version="1.0" encoding="utf-8"?>
+<b:Sources xmlns:b="http://schemas.openxmlformats.org/officeDocument/2006/bibliography" xmlns="http://schemas.openxmlformats.org/officeDocument/2006/bibliography" SelectedStyle="\APASixthEditionOfficeOnline.xsl" StyleName="APA" Version="6"/>
 </file>
 
 <file path=customXml/item3.xml><?xml version="1.0" encoding="utf-8"?>
@@ -13825,24 +13540,29 @@
 </file>
 
 <file path=customXml/item4.xml><?xml version="1.0" encoding="utf-8"?>
-<b:Sources xmlns:b="http://schemas.openxmlformats.org/officeDocument/2006/bibliography" xmlns="http://schemas.openxmlformats.org/officeDocument/2006/bibliography" SelectedStyle="\APASixthEditionOfficeOnline.xsl" StyleName="APA" Version="6"/>
+<?mso-contentType ?>
+<FormTemplates xmlns="http://schemas.microsoft.com/sharepoint/v3/contenttype/forms">
+  <Display>DocumentLibraryForm</Display>
+  <Edit>DocumentLibraryForm</Edit>
+  <New>DocumentLibraryForm</New>
+</FormTemplates>
 </file>
 
 <file path=customXml/itemProps1.xml><?xml version="1.0" encoding="utf-8"?>
-<ds:datastoreItem xmlns:ds="http://schemas.openxmlformats.org/officeDocument/2006/customXml" ds:itemID="{1E58FF87-E92E-4AA9-BF50-264486FC2093}">
-  <ds:schemaRefs>
-    <ds:schemaRef ds:uri="http://schemas.microsoft.com/sharepoint/v3/contenttype/forms"/>
-  </ds:schemaRefs>
-</ds:datastoreItem>
-</file>
-
-<file path=customXml/itemProps2.xml><?xml version="1.0" encoding="utf-8"?>
 <ds:datastoreItem xmlns:ds="http://schemas.openxmlformats.org/officeDocument/2006/customXml" ds:itemID="{60C99182-E85C-48FB-8900-256DCCA768C9}">
   <ds:schemaRefs>
     <ds:schemaRef ds:uri="http://schemas.microsoft.com/office/2006/metadata/properties"/>
     <ds:schemaRef ds:uri="http://schemas.microsoft.com/office/infopath/2007/PartnerControls"/>
     <ds:schemaRef ds:uri="1d52d4bc-3f95-4709-b359-1b96840d7671"/>
     <ds:schemaRef ds:uri="8d1bea48-6525-4b05-8cf5-c6ad0dd5b02f"/>
+  </ds:schemaRefs>
+</ds:datastoreItem>
+</file>
+
+<file path=customXml/itemProps2.xml><?xml version="1.0" encoding="utf-8"?>
+<ds:datastoreItem xmlns:ds="http://schemas.openxmlformats.org/officeDocument/2006/customXml" ds:itemID="{E8AB44A3-7C62-4BD2-82ED-8ABC209970FA}">
+  <ds:schemaRefs>
+    <ds:schemaRef ds:uri="http://schemas.openxmlformats.org/officeDocument/2006/bibliography"/>
   </ds:schemaRefs>
 </ds:datastoreItem>
 </file>
@@ -13867,9 +13587,9 @@
 </file>
 
 <file path=customXml/itemProps4.xml><?xml version="1.0" encoding="utf-8"?>
-<ds:datastoreItem xmlns:ds="http://schemas.openxmlformats.org/officeDocument/2006/customXml" ds:itemID="{E8AB44A3-7C62-4BD2-82ED-8ABC209970FA}">
+<ds:datastoreItem xmlns:ds="http://schemas.openxmlformats.org/officeDocument/2006/customXml" ds:itemID="{1E58FF87-E92E-4AA9-BF50-264486FC2093}">
   <ds:schemaRefs>
-    <ds:schemaRef ds:uri="http://schemas.openxmlformats.org/officeDocument/2006/bibliography"/>
+    <ds:schemaRef ds:uri="http://schemas.microsoft.com/sharepoint/v3/contenttype/forms"/>
   </ds:schemaRefs>
 </ds:datastoreItem>
 </file>